--- a/docx/Semester Project.docx
+++ b/docx/Semester Project.docx
@@ -1,6 +1,6 @@
 
 <file path=word/document.xml><?xml version="1.0" encoding="utf-8"?>
-<w:document xmlns:wpc="http://schemas.microsoft.com/office/word/2010/wordprocessingCanvas" xmlns:mc="http://schemas.openxmlformats.org/markup-compatibility/2006" xmlns:o="urn:schemas-microsoft-com:office:office" xmlns:r="http://schemas.openxmlformats.org/officeDocument/2006/relationships" xmlns:m="http://schemas.openxmlformats.org/officeDocument/2006/math" xmlns:v="urn:schemas-microsoft-com:vml" xmlns:wp14="http://schemas.microsoft.com/office/word/2010/wordprocessingDrawing" xmlns:wp="http://schemas.openxmlformats.org/drawingml/2006/wordprocessingDrawing" xmlns:w10="urn:schemas-microsoft-com:office:word" xmlns:w="http://schemas.openxmlformats.org/wordprocessingml/2006/main" xmlns:w14="http://schemas.microsoft.com/office/word/2010/wordml" xmlns:wpg="http://schemas.microsoft.com/office/word/2010/wordprocessingGroup" xmlns:wpi="http://schemas.microsoft.com/office/word/2010/wordprocessingInk" xmlns:wne="http://schemas.microsoft.com/office/word/2006/wordml" xmlns:wps="http://schemas.microsoft.com/office/word/2010/wordprocessingShape" mc:Ignorable="w14 wp14">
+<w:document xmlns:wpc="http://schemas.microsoft.com/office/word/2010/wordprocessingCanvas" xmlns:mc="http://schemas.openxmlformats.org/markup-compatibility/2006" xmlns:o="urn:schemas-microsoft-com:office:office" xmlns:r="http://schemas.openxmlformats.org/officeDocument/2006/relationships" xmlns:m="http://schemas.openxmlformats.org/officeDocument/2006/math" xmlns:v="urn:schemas-microsoft-com:vml" xmlns:wp14="http://schemas.microsoft.com/office/word/2010/wordprocessingDrawing" xmlns:wp="http://schemas.openxmlformats.org/drawingml/2006/wordprocessingDrawing" xmlns:w10="urn:schemas-microsoft-com:office:word" xmlns:w="http://schemas.openxmlformats.org/wordprocessingml/2006/main" xmlns:w14="http://schemas.microsoft.com/office/word/2010/wordml" xmlns:w15="http://schemas.microsoft.com/office/word/2012/wordml" xmlns:wpg="http://schemas.microsoft.com/office/word/2010/wordprocessingGroup" xmlns:wpi="http://schemas.microsoft.com/office/word/2010/wordprocessingInk" xmlns:wne="http://schemas.microsoft.com/office/word/2006/wordml" xmlns:wps="http://schemas.microsoft.com/office/word/2010/wordprocessingShape" mc:Ignorable="w14 w15 wp14">
   <w:body>
     <w:p>
       <w:pPr>
@@ -80,7 +80,7 @@
                     </pic:cNvPicPr>
                   </pic:nvPicPr>
                   <pic:blipFill>
-                    <a:blip r:embed="rId6" cstate="print">
+                    <a:blip r:embed="rId5" cstate="print">
                       <a:extLst>
                         <a:ext uri="{28A0092B-C50C-407E-A947-70E740481C1C}">
                           <a14:useLocalDpi xmlns:a14="http://schemas.microsoft.com/office/drawing/2010/main" val="0"/>
@@ -228,29 +228,7 @@
           <w:szCs w:val="24"/>
           <w:lang w:val="en-US"/>
         </w:rPr>
-        <w:t xml:space="preserve">&lt; </w:t>
-      </w:r>
-      <w:r>
-        <w:rPr>
-          <w:rFonts w:asciiTheme="majorBidi" w:eastAsia="Times New Roman" w:hAnsiTheme="majorBidi" w:cstheme="majorBidi"/>
-          <w:b/>
-          <w:color w:val="000000"/>
-          <w:sz w:val="42"/>
-          <w:szCs w:val="24"/>
-          <w:lang w:val="en-US"/>
-        </w:rPr>
-        <w:t>Shopping Hub</w:t>
-      </w:r>
-      <w:r>
-        <w:rPr>
-          <w:rFonts w:asciiTheme="majorBidi" w:eastAsia="Times New Roman" w:hAnsiTheme="majorBidi" w:cstheme="majorBidi"/>
-          <w:b/>
-          <w:color w:val="000000"/>
-          <w:sz w:val="42"/>
-          <w:szCs w:val="24"/>
-          <w:lang w:val="en-US"/>
-        </w:rPr>
-        <w:t xml:space="preserve"> App</w:t>
+        <w:t>&lt; Shopping Hub App</w:t>
       </w:r>
       <w:r>
         <w:rPr>
@@ -352,21 +330,8 @@
           <w:szCs w:val="32"/>
           <w:lang w:val="en-US"/>
         </w:rPr>
-        <w:t xml:space="preserve">Abdullah </w:t>
-      </w:r>
-      <w:proofErr w:type="spellStart"/>
-      <w:r>
-        <w:rPr>
-          <w:rFonts w:asciiTheme="majorBidi" w:eastAsia="Times New Roman" w:hAnsiTheme="majorBidi" w:cstheme="majorBidi"/>
-          <w:b/>
-          <w:color w:val="000000"/>
-          <w:sz w:val="32"/>
-          <w:szCs w:val="32"/>
-          <w:lang w:val="en-US"/>
-        </w:rPr>
-        <w:t>Qureshi</w:t>
-      </w:r>
-      <w:proofErr w:type="spellEnd"/>
+        <w:t>Abdullah Qureshi</w:t>
+      </w:r>
       <w:r>
         <w:rPr>
           <w:rFonts w:asciiTheme="majorBidi" w:eastAsia="Times New Roman" w:hAnsiTheme="majorBidi" w:cstheme="majorBidi"/>
@@ -473,21 +438,8 @@
           <w:szCs w:val="32"/>
           <w:lang w:val="en-US"/>
         </w:rPr>
-        <w:t xml:space="preserve"> </w:t>
-      </w:r>
-      <w:proofErr w:type="spellStart"/>
-      <w:r>
-        <w:rPr>
-          <w:rFonts w:asciiTheme="majorBidi" w:eastAsia="Times New Roman" w:hAnsiTheme="majorBidi" w:cstheme="majorBidi"/>
-          <w:b/>
-          <w:color w:val="000000"/>
-          <w:sz w:val="32"/>
-          <w:szCs w:val="32"/>
-          <w:lang w:val="en-US"/>
-        </w:rPr>
-        <w:t>Iqbal</w:t>
-      </w:r>
-      <w:proofErr w:type="spellEnd"/>
+        <w:t xml:space="preserve"> Iqbal</w:t>
+      </w:r>
       <w:r>
         <w:rPr>
           <w:rFonts w:asciiTheme="majorBidi" w:eastAsia="Times New Roman" w:hAnsiTheme="majorBidi" w:cstheme="majorBidi"/>
@@ -851,7 +803,7 @@
           <w:szCs w:val="36"/>
           <w:lang w:val="en-US"/>
         </w:rPr>
-        <w:t xml:space="preserve">      </w:t>
+        <w:t xml:space="preserve">                 </w:t>
       </w:r>
       <w:r>
         <w:rPr>
@@ -865,7 +817,7 @@
           <w:szCs w:val="36"/>
           <w:lang w:val="en-US"/>
         </w:rPr>
-        <w:t xml:space="preserve">        </w:t>
+        <w:t>Bachelor of S</w:t>
       </w:r>
       <w:r>
         <w:rPr>
@@ -879,49 +831,7 @@
           <w:szCs w:val="36"/>
           <w:lang w:val="en-US"/>
         </w:rPr>
-        <w:t xml:space="preserve">   </w:t>
-      </w:r>
-      <w:r>
-        <w:rPr>
-          <w:rFonts w:asciiTheme="majorBidi" w:eastAsia="Times New Roman" w:hAnsiTheme="majorBidi" w:cstheme="majorBidi"/>
-          <w:b/>
-          <w:bCs/>
-          <w:i/>
-          <w:iCs/>
-          <w:color w:val="000000"/>
-          <w:sz w:val="36"/>
-          <w:szCs w:val="36"/>
-          <w:lang w:val="en-US"/>
-        </w:rPr>
-        <w:t>Bachelor of S</w:t>
-      </w:r>
-      <w:r>
-        <w:rPr>
-          <w:rFonts w:asciiTheme="majorBidi" w:eastAsia="Times New Roman" w:hAnsiTheme="majorBidi" w:cstheme="majorBidi"/>
-          <w:b/>
-          <w:bCs/>
-          <w:i/>
-          <w:iCs/>
-          <w:color w:val="000000"/>
-          <w:sz w:val="36"/>
-          <w:szCs w:val="36"/>
-          <w:lang w:val="en-US"/>
-        </w:rPr>
-        <w:t xml:space="preserve">cience in Computer </w:t>
-      </w:r>
-      <w:r>
-        <w:rPr>
-          <w:rFonts w:asciiTheme="majorBidi" w:eastAsia="Times New Roman" w:hAnsiTheme="majorBidi" w:cstheme="majorBidi"/>
-          <w:b/>
-          <w:bCs/>
-          <w:i/>
-          <w:iCs/>
-          <w:color w:val="000000"/>
-          <w:sz w:val="36"/>
-          <w:szCs w:val="36"/>
-          <w:lang w:val="en-US"/>
-        </w:rPr>
-        <w:t>Science</w:t>
+        <w:t>cience in Computer Science</w:t>
       </w:r>
     </w:p>
     <w:p>
@@ -1062,21 +972,7 @@
     </w:p>
     <w:p>
       <w:pPr>
-        <w:pStyle w:val="ListParagraph"/>
-        <w:ind w:left="1080"/>
-        <w:rPr>
-          <w:rFonts w:asciiTheme="majorBidi" w:eastAsia="Times New Roman" w:hAnsiTheme="majorBidi" w:cstheme="majorBidi"/>
-          <w:color w:val="000000"/>
-          <w:sz w:val="36"/>
-          <w:szCs w:val="36"/>
-          <w:lang w:val="en-US"/>
-        </w:rPr>
-      </w:pPr>
-    </w:p>
-    <w:p>
-      <w:pPr>
-        <w:pStyle w:val="ListParagraph"/>
-        <w:ind w:left="1080"/>
+        <w:ind w:left="1440"/>
         <w:rPr>
           <w:rFonts w:asciiTheme="majorBidi" w:eastAsia="Times New Roman" w:hAnsiTheme="majorBidi" w:cstheme="majorBidi"/>
           <w:color w:val="000000"/>
@@ -1109,17 +1005,7 @@
           <w:szCs w:val="36"/>
           <w:lang w:val="en-US"/>
         </w:rPr>
-        <w:t>Getting datasets from shopping stores</w:t>
-      </w:r>
-      <w:r>
-        <w:rPr>
-          <w:rFonts w:asciiTheme="majorBidi" w:eastAsia="Times New Roman" w:hAnsiTheme="majorBidi" w:cstheme="majorBidi"/>
-          <w:color w:val="000000"/>
-          <w:sz w:val="36"/>
-          <w:szCs w:val="36"/>
-          <w:lang w:val="en-US"/>
-        </w:rPr>
-        <w:t>:</w:t>
+        <w:t>Search and filteration:</w:t>
       </w:r>
     </w:p>
     <w:p>
@@ -1141,17 +1027,7 @@
           <w:szCs w:val="36"/>
           <w:lang w:val="en-US"/>
         </w:rPr>
-        <w:t xml:space="preserve">  </w:t>
-      </w:r>
-      <w:r>
-        <w:rPr>
-          <w:rFonts w:asciiTheme="majorBidi" w:eastAsia="Times New Roman" w:hAnsiTheme="majorBidi" w:cstheme="majorBidi"/>
-          <w:color w:val="000000"/>
-          <w:sz w:val="36"/>
-          <w:szCs w:val="36"/>
-          <w:lang w:val="en-US"/>
-        </w:rPr>
-        <w:t>Time required: 7 days</w:t>
+        <w:t xml:space="preserve">  Time required: 7 days</w:t>
       </w:r>
     </w:p>
     <w:p>
@@ -1173,53 +1049,13 @@
           <w:szCs w:val="36"/>
           <w:lang w:val="en-US"/>
         </w:rPr>
-        <w:t xml:space="preserve">  </w:t>
-      </w:r>
-      <w:r>
-        <w:rPr>
-          <w:rFonts w:asciiTheme="majorBidi" w:eastAsia="Times New Roman" w:hAnsiTheme="majorBidi" w:cstheme="majorBidi"/>
-          <w:color w:val="000000"/>
-          <w:sz w:val="36"/>
-          <w:szCs w:val="36"/>
-          <w:lang w:val="en-US"/>
-        </w:rPr>
-        <w:t>Scope:</w:t>
-      </w:r>
-      <w:r>
-        <w:rPr>
-          <w:rFonts w:asciiTheme="majorBidi" w:eastAsia="Times New Roman" w:hAnsiTheme="majorBidi" w:cstheme="majorBidi"/>
-          <w:color w:val="000000"/>
-          <w:sz w:val="36"/>
-          <w:szCs w:val="36"/>
-          <w:lang w:val="en-US"/>
-        </w:rPr>
-        <w:t xml:space="preserve"> Data gathering from major web stores</w:t>
-      </w:r>
-      <w:r>
-        <w:rPr>
-          <w:rFonts w:asciiTheme="majorBidi" w:eastAsia="Times New Roman" w:hAnsiTheme="majorBidi" w:cstheme="majorBidi"/>
-          <w:color w:val="000000"/>
-          <w:sz w:val="36"/>
-          <w:szCs w:val="36"/>
-          <w:lang w:val="en-US"/>
-        </w:rPr>
-        <w:t>.</w:t>
-      </w:r>
-      <w:r>
-        <w:rPr>
-          <w:rFonts w:asciiTheme="majorBidi" w:eastAsia="Times New Roman" w:hAnsiTheme="majorBidi" w:cstheme="majorBidi"/>
-          <w:color w:val="000000"/>
-          <w:sz w:val="36"/>
-          <w:szCs w:val="36"/>
-          <w:lang w:val="en-US"/>
-        </w:rPr>
-        <w:t xml:space="preserve"> </w:t>
+        <w:t xml:space="preserve">  Scope:  User will be able to search and apply filter on products.</w:t>
       </w:r>
     </w:p>
     <w:p>
       <w:pPr>
         <w:pStyle w:val="ListParagraph"/>
-        <w:ind w:left="1080"/>
+        <w:ind w:left="1440"/>
         <w:rPr>
           <w:rFonts w:asciiTheme="majorBidi" w:eastAsia="Times New Roman" w:hAnsiTheme="majorBidi" w:cstheme="majorBidi"/>
           <w:color w:val="000000"/>
@@ -1252,7 +1088,17 @@
           <w:szCs w:val="36"/>
           <w:lang w:val="en-US"/>
         </w:rPr>
-        <w:t>Search and filteration:</w:t>
+        <w:t>Displaying products</w:t>
+      </w:r>
+      <w:r>
+        <w:rPr>
+          <w:rFonts w:asciiTheme="majorBidi" w:eastAsia="Times New Roman" w:hAnsiTheme="majorBidi" w:cstheme="majorBidi"/>
+          <w:color w:val="000000"/>
+          <w:sz w:val="36"/>
+          <w:szCs w:val="36"/>
+          <w:lang w:val="en-US"/>
+        </w:rPr>
+        <w:t>:</w:t>
       </w:r>
     </w:p>
     <w:p>
@@ -1274,17 +1120,7 @@
           <w:szCs w:val="36"/>
           <w:lang w:val="en-US"/>
         </w:rPr>
-        <w:t xml:space="preserve">  </w:t>
-      </w:r>
-      <w:r>
-        <w:rPr>
-          <w:rFonts w:asciiTheme="majorBidi" w:eastAsia="Times New Roman" w:hAnsiTheme="majorBidi" w:cstheme="majorBidi"/>
-          <w:color w:val="000000"/>
-          <w:sz w:val="36"/>
-          <w:szCs w:val="36"/>
-          <w:lang w:val="en-US"/>
-        </w:rPr>
-        <w:t>Time required: 7 days</w:t>
+        <w:t xml:space="preserve">     Time required: 7 days</w:t>
       </w:r>
     </w:p>
     <w:p>
@@ -1306,21 +1142,8 @@
           <w:szCs w:val="36"/>
           <w:lang w:val="en-US"/>
         </w:rPr>
-        <w:t xml:space="preserve">  Scope:  User will be able to search and apply filter on products.</w:t>
-      </w:r>
-    </w:p>
-    <w:p>
-      <w:pPr>
-        <w:pStyle w:val="ListParagraph"/>
-        <w:ind w:left="1440"/>
-        <w:rPr>
-          <w:rFonts w:asciiTheme="majorBidi" w:eastAsia="Times New Roman" w:hAnsiTheme="majorBidi" w:cstheme="majorBidi"/>
-          <w:color w:val="000000"/>
-          <w:sz w:val="36"/>
-          <w:szCs w:val="36"/>
-          <w:lang w:val="en-US"/>
-        </w:rPr>
-      </w:pPr>
+        <w:t xml:space="preserve">     Scope:  Displaying searched products on the result screen.</w:t>
+      </w:r>
     </w:p>
     <w:p>
       <w:pPr>
@@ -1345,171 +1168,78 @@
           <w:szCs w:val="36"/>
           <w:lang w:val="en-US"/>
         </w:rPr>
-        <w:t>Displaying products</w:t>
-      </w:r>
-      <w:r>
-        <w:rPr>
-          <w:rFonts w:asciiTheme="majorBidi" w:eastAsia="Times New Roman" w:hAnsiTheme="majorBidi" w:cstheme="majorBidi"/>
-          <w:color w:val="000000"/>
-          <w:sz w:val="36"/>
-          <w:szCs w:val="36"/>
-          <w:lang w:val="en-US"/>
-        </w:rPr>
-        <w:t>:</w:t>
+        <w:t>A</w:t>
+      </w:r>
+      <w:r>
+        <w:rPr>
+          <w:rFonts w:asciiTheme="majorBidi" w:eastAsia="Times New Roman" w:hAnsiTheme="majorBidi" w:cstheme="majorBidi"/>
+          <w:color w:val="000000"/>
+          <w:sz w:val="36"/>
+          <w:szCs w:val="36"/>
+          <w:lang w:val="en-US"/>
+        </w:rPr>
+        <w:t>dd to cart and checkout</w:t>
+      </w:r>
+      <w:r>
+        <w:rPr>
+          <w:rFonts w:asciiTheme="majorBidi" w:eastAsia="Times New Roman" w:hAnsiTheme="majorBidi" w:cstheme="majorBidi"/>
+          <w:color w:val="000000"/>
+          <w:sz w:val="36"/>
+          <w:szCs w:val="36"/>
+          <w:lang w:val="en-US"/>
+        </w:rPr>
+        <w:t xml:space="preserve">: </w:t>
       </w:r>
     </w:p>
     <w:p>
       <w:pPr>
-        <w:ind w:left="1440"/>
-        <w:rPr>
-          <w:rFonts w:asciiTheme="majorBidi" w:eastAsia="Times New Roman" w:hAnsiTheme="majorBidi" w:cstheme="majorBidi"/>
-          <w:color w:val="000000"/>
-          <w:sz w:val="36"/>
-          <w:szCs w:val="36"/>
-          <w:lang w:val="en-US"/>
-        </w:rPr>
-      </w:pPr>
-      <w:r>
-        <w:rPr>
-          <w:rFonts w:asciiTheme="majorBidi" w:eastAsia="Times New Roman" w:hAnsiTheme="majorBidi" w:cstheme="majorBidi"/>
-          <w:color w:val="000000"/>
-          <w:sz w:val="36"/>
-          <w:szCs w:val="36"/>
-          <w:lang w:val="en-US"/>
-        </w:rPr>
-        <w:t xml:space="preserve">   </w:t>
-      </w:r>
-      <w:r>
-        <w:rPr>
-          <w:rFonts w:asciiTheme="majorBidi" w:eastAsia="Times New Roman" w:hAnsiTheme="majorBidi" w:cstheme="majorBidi"/>
-          <w:color w:val="000000"/>
-          <w:sz w:val="36"/>
-          <w:szCs w:val="36"/>
-          <w:lang w:val="en-US"/>
-        </w:rPr>
-        <w:t xml:space="preserve">  Time required: 7 days</w:t>
+        <w:pStyle w:val="ListParagraph"/>
+        <w:ind w:left="1800" w:firstLine="360"/>
+        <w:rPr>
+          <w:rFonts w:asciiTheme="majorBidi" w:eastAsia="Times New Roman" w:hAnsiTheme="majorBidi" w:cstheme="majorBidi"/>
+          <w:color w:val="000000"/>
+          <w:sz w:val="36"/>
+          <w:szCs w:val="36"/>
+          <w:lang w:val="en-US"/>
+        </w:rPr>
+      </w:pPr>
+      <w:r>
+        <w:rPr>
+          <w:rFonts w:asciiTheme="majorBidi" w:eastAsia="Times New Roman" w:hAnsiTheme="majorBidi" w:cstheme="majorBidi"/>
+          <w:color w:val="000000"/>
+          <w:sz w:val="36"/>
+          <w:szCs w:val="36"/>
+          <w:lang w:val="en-US"/>
+        </w:rPr>
+        <w:t>Time required: 7 days</w:t>
       </w:r>
     </w:p>
     <w:p>
       <w:pPr>
-        <w:ind w:left="1440"/>
-        <w:rPr>
-          <w:rFonts w:asciiTheme="majorBidi" w:eastAsia="Times New Roman" w:hAnsiTheme="majorBidi" w:cstheme="majorBidi"/>
-          <w:color w:val="000000"/>
-          <w:sz w:val="36"/>
-          <w:szCs w:val="36"/>
-          <w:lang w:val="en-US"/>
-        </w:rPr>
-      </w:pPr>
-      <w:r>
-        <w:rPr>
-          <w:rFonts w:asciiTheme="majorBidi" w:eastAsia="Times New Roman" w:hAnsiTheme="majorBidi" w:cstheme="majorBidi"/>
-          <w:color w:val="000000"/>
-          <w:sz w:val="36"/>
-          <w:szCs w:val="36"/>
-          <w:lang w:val="en-US"/>
-        </w:rPr>
-        <w:t xml:space="preserve">     Scope:  Displaying searched products on the result screen.</w:t>
+        <w:pStyle w:val="ListParagraph"/>
+        <w:ind w:left="1800" w:firstLine="360"/>
+        <w:rPr>
+          <w:rFonts w:asciiTheme="majorBidi" w:eastAsia="Times New Roman" w:hAnsiTheme="majorBidi" w:cstheme="majorBidi"/>
+          <w:color w:val="000000"/>
+          <w:sz w:val="36"/>
+          <w:szCs w:val="36"/>
+          <w:lang w:val="en-US"/>
+        </w:rPr>
+      </w:pPr>
+      <w:r>
+        <w:rPr>
+          <w:rFonts w:asciiTheme="majorBidi" w:eastAsia="Times New Roman" w:hAnsiTheme="majorBidi" w:cstheme="majorBidi"/>
+          <w:color w:val="000000"/>
+          <w:sz w:val="36"/>
+          <w:szCs w:val="36"/>
+          <w:lang w:val="en-US"/>
+        </w:rPr>
+        <w:t>Scope: User will be able to add products to cart and checkout for different paying methods.</w:t>
       </w:r>
     </w:p>
     <w:p>
       <w:pPr>
-        <w:pStyle w:val="ListParagraph"/>
-        <w:numPr>
-          <w:ilvl w:val="0"/>
-          <w:numId w:val="3"/>
-        </w:numPr>
-        <w:rPr>
-          <w:rFonts w:asciiTheme="majorBidi" w:eastAsia="Times New Roman" w:hAnsiTheme="majorBidi" w:cstheme="majorBidi"/>
-          <w:color w:val="000000"/>
-          <w:sz w:val="36"/>
-          <w:szCs w:val="36"/>
-          <w:lang w:val="en-US"/>
-        </w:rPr>
-      </w:pPr>
-      <w:r>
-        <w:rPr>
-          <w:rFonts w:asciiTheme="majorBidi" w:eastAsia="Times New Roman" w:hAnsiTheme="majorBidi" w:cstheme="majorBidi"/>
-          <w:color w:val="000000"/>
-          <w:sz w:val="36"/>
-          <w:szCs w:val="36"/>
-          <w:lang w:val="en-US"/>
-        </w:rPr>
-        <w:t>A</w:t>
-      </w:r>
-      <w:r>
-        <w:rPr>
-          <w:rFonts w:asciiTheme="majorBidi" w:eastAsia="Times New Roman" w:hAnsiTheme="majorBidi" w:cstheme="majorBidi"/>
-          <w:color w:val="000000"/>
-          <w:sz w:val="36"/>
-          <w:szCs w:val="36"/>
-          <w:lang w:val="en-US"/>
-        </w:rPr>
-        <w:t>dd to cart and checkout</w:t>
-      </w:r>
-      <w:r>
-        <w:rPr>
-          <w:rFonts w:asciiTheme="majorBidi" w:eastAsia="Times New Roman" w:hAnsiTheme="majorBidi" w:cstheme="majorBidi"/>
-          <w:color w:val="000000"/>
-          <w:sz w:val="36"/>
-          <w:szCs w:val="36"/>
-          <w:lang w:val="en-US"/>
-        </w:rPr>
-        <w:t xml:space="preserve">: </w:t>
-      </w:r>
-    </w:p>
-    <w:p>
-      <w:pPr>
-        <w:pStyle w:val="ListParagraph"/>
-        <w:ind w:left="1800" w:firstLine="360"/>
-        <w:rPr>
-          <w:rFonts w:asciiTheme="majorBidi" w:eastAsia="Times New Roman" w:hAnsiTheme="majorBidi" w:cstheme="majorBidi"/>
-          <w:color w:val="000000"/>
-          <w:sz w:val="36"/>
-          <w:szCs w:val="36"/>
-          <w:lang w:val="en-US"/>
-        </w:rPr>
-      </w:pPr>
-      <w:r>
-        <w:rPr>
-          <w:rFonts w:asciiTheme="majorBidi" w:eastAsia="Times New Roman" w:hAnsiTheme="majorBidi" w:cstheme="majorBidi"/>
-          <w:color w:val="000000"/>
-          <w:sz w:val="36"/>
-          <w:szCs w:val="36"/>
-          <w:lang w:val="en-US"/>
-        </w:rPr>
-        <w:t>Time required: 7 days</w:t>
-      </w:r>
-    </w:p>
-    <w:p>
-      <w:pPr>
-        <w:pStyle w:val="ListParagraph"/>
-        <w:ind w:left="1800" w:firstLine="360"/>
-        <w:rPr>
-          <w:rFonts w:asciiTheme="majorBidi" w:eastAsia="Times New Roman" w:hAnsiTheme="majorBidi" w:cstheme="majorBidi"/>
-          <w:color w:val="000000"/>
-          <w:sz w:val="36"/>
-          <w:szCs w:val="36"/>
-          <w:lang w:val="en-US"/>
-        </w:rPr>
-      </w:pPr>
-      <w:r>
-        <w:rPr>
-          <w:rFonts w:asciiTheme="majorBidi" w:eastAsia="Times New Roman" w:hAnsiTheme="majorBidi" w:cstheme="majorBidi"/>
-          <w:color w:val="000000"/>
-          <w:sz w:val="36"/>
-          <w:szCs w:val="36"/>
-          <w:lang w:val="en-US"/>
-        </w:rPr>
-        <w:t>Scope: User will be able to add products to cart and checkout for different paying methods.</w:t>
-      </w:r>
-    </w:p>
-    <w:p>
-      <w:pPr>
-        <w:keepNext/>
-        <w:keepLines/>
-        <w:spacing w:before="480" w:after="240" w:line="240" w:lineRule="atLeast"/>
-        <w:outlineLvl w:val="0"/>
+        <w:spacing w:after="200" w:line="276" w:lineRule="auto"/>
         <w:rPr>
           <w:rFonts w:ascii="Times New Roman" w:eastAsia="Times New Roman" w:hAnsi="Times New Roman" w:cs="Times New Roman"/>
           <w:b/>
@@ -1519,6 +1249,17 @@
           <w:lang w:val="en-US"/>
         </w:rPr>
       </w:pPr>
+      <w:r>
+        <w:rPr>
+          <w:rFonts w:ascii="Times New Roman" w:eastAsia="Times New Roman" w:hAnsi="Times New Roman" w:cs="Times New Roman"/>
+          <w:b/>
+          <w:kern w:val="28"/>
+          <w:sz w:val="32"/>
+          <w:szCs w:val="32"/>
+          <w:lang w:val="en-US"/>
+        </w:rPr>
+        <w:br w:type="page"/>
+      </w:r>
     </w:p>
     <w:p>
       <w:pPr>
@@ -1542,6 +1283,7 @@
           <w:szCs w:val="24"/>
           <w:lang w:val="en-US"/>
         </w:rPr>
+        <w:lastRenderedPageBreak/>
         <w:t>Table</w:t>
       </w:r>
       <w:r>
@@ -1694,17 +1436,8 @@
                 <w:sz w:val="24"/>
                 <w:szCs w:val="24"/>
               </w:rPr>
-              <w:t xml:space="preserve">Abdullah </w:t>
-            </w:r>
-            <w:proofErr w:type="spellStart"/>
-            <w:r>
-              <w:rPr>
-                <w:sz w:val="24"/>
-                <w:szCs w:val="24"/>
-              </w:rPr>
-              <w:t>Qureshi</w:t>
-            </w:r>
-            <w:proofErr w:type="spellEnd"/>
+              <w:t>Abdullah Qureshi</w:t>
+            </w:r>
           </w:p>
           <w:p>
             <w:pPr>
@@ -1868,59 +1601,57 @@
               <w:rPr>
                 <w:sz w:val="24"/>
                 <w:szCs w:val="24"/>
+              </w:rPr>
+            </w:pPr>
+            <w:r>
+              <w:rPr>
+                <w:noProof/>
+                <w:sz w:val="24"/>
+                <w:szCs w:val="24"/>
                 <w:lang w:val="en-US"/>
               </w:rPr>
-            </w:pPr>
-            <w:r>
-              <w:rPr>
-                <w:sz w:val="24"/>
-                <w:szCs w:val="24"/>
-                <w:lang w:val="en-US"/>
-              </w:rPr>
-              <w:t>Module 3:</w:t>
-            </w:r>
-          </w:p>
-          <w:p>
-            <w:pPr>
-              <w:keepNext/>
-              <w:keepLines/>
-              <w:numPr>
-                <w:ilvl w:val="1"/>
-                <w:numId w:val="0"/>
-              </w:numPr>
-              <w:spacing w:before="280" w:after="280" w:line="240" w:lineRule="atLeast"/>
-              <w:ind w:firstLine="720"/>
-              <w:outlineLvl w:val="1"/>
-              <w:rPr>
-                <w:sz w:val="24"/>
-                <w:szCs w:val="24"/>
-                <w:lang w:val="en-US"/>
-              </w:rPr>
-            </w:pPr>
-            <w:r>
-              <w:rPr>
-                <w:sz w:val="24"/>
-                <w:szCs w:val="24"/>
-                <w:lang w:val="en-US"/>
-              </w:rPr>
-              <w:t xml:space="preserve"> Search functionality and filtration process: Adding search functionality and filtering the results in categories according to users.</w:t>
-            </w:r>
-          </w:p>
-          <w:p>
-            <w:pPr>
-              <w:keepNext/>
-              <w:keepLines/>
-              <w:numPr>
-                <w:ilvl w:val="1"/>
-                <w:numId w:val="0"/>
-              </w:numPr>
-              <w:spacing w:before="280" w:after="280" w:line="240" w:lineRule="atLeast"/>
-              <w:outlineLvl w:val="1"/>
-              <w:rPr>
-                <w:sz w:val="24"/>
-                <w:szCs w:val="24"/>
-              </w:rPr>
-            </w:pPr>
+              <w:drawing>
+                <wp:inline distT="0" distB="0" distL="0" distR="0">
+                  <wp:extent cx="2267266" cy="4591691"/>
+                  <wp:effectExtent l="0" t="0" r="0" b="0"/>
+                  <wp:docPr id="1" name="Picture 1"/>
+                  <wp:cNvGraphicFramePr>
+                    <a:graphicFrameLocks xmlns:a="http://schemas.openxmlformats.org/drawingml/2006/main" noChangeAspect="1"/>
+                  </wp:cNvGraphicFramePr>
+                  <a:graphic xmlns:a="http://schemas.openxmlformats.org/drawingml/2006/main">
+                    <a:graphicData uri="http://schemas.openxmlformats.org/drawingml/2006/picture">
+                      <pic:pic xmlns:pic="http://schemas.openxmlformats.org/drawingml/2006/picture">
+                        <pic:nvPicPr>
+                          <pic:cNvPr id="1" name="login.PNG"/>
+                          <pic:cNvPicPr/>
+                        </pic:nvPicPr>
+                        <pic:blipFill>
+                          <a:blip r:embed="rId6">
+                            <a:extLst>
+                              <a:ext uri="{28A0092B-C50C-407E-A947-70E740481C1C}">
+                                <a14:useLocalDpi xmlns:a14="http://schemas.microsoft.com/office/drawing/2010/main" val="0"/>
+                              </a:ext>
+                            </a:extLst>
+                          </a:blip>
+                          <a:stretch>
+                            <a:fillRect/>
+                          </a:stretch>
+                        </pic:blipFill>
+                        <pic:spPr>
+                          <a:xfrm>
+                            <a:off x="0" y="0"/>
+                            <a:ext cx="2267266" cy="4591691"/>
+                          </a:xfrm>
+                          <a:prstGeom prst="rect">
+                            <a:avLst/>
+                          </a:prstGeom>
+                        </pic:spPr>
+                      </pic:pic>
+                    </a:graphicData>
+                  </a:graphic>
+                </wp:inline>
+              </w:drawing>
+            </w:r>
           </w:p>
         </w:tc>
       </w:tr>
@@ -1961,17 +1692,8 @@
                 <w:sz w:val="24"/>
                 <w:szCs w:val="24"/>
               </w:rPr>
-              <w:t xml:space="preserve"> </w:t>
-            </w:r>
-            <w:proofErr w:type="spellStart"/>
-            <w:r>
-              <w:rPr>
-                <w:sz w:val="24"/>
-                <w:szCs w:val="24"/>
-              </w:rPr>
-              <w:t>Iqbal</w:t>
-            </w:r>
-            <w:proofErr w:type="spellEnd"/>
+              <w:t xml:space="preserve"> Iqbal</w:t>
+            </w:r>
           </w:p>
           <w:p>
             <w:pPr>
@@ -2104,63 +1826,23 @@
           </w:tcPr>
           <w:p>
             <w:pPr>
-              <w:keepNext/>
-              <w:keepLines/>
-              <w:numPr>
-                <w:ilvl w:val="1"/>
-                <w:numId w:val="0"/>
-              </w:numPr>
-              <w:spacing w:before="280" w:after="280" w:line="240" w:lineRule="atLeast"/>
-              <w:outlineLvl w:val="1"/>
-              <w:rPr>
-                <w:sz w:val="24"/>
-                <w:szCs w:val="24"/>
-              </w:rPr>
-            </w:pPr>
-            <w:r>
-              <w:rPr>
-                <w:sz w:val="24"/>
-                <w:szCs w:val="24"/>
-              </w:rPr>
-              <w:t xml:space="preserve">Module 1:  </w:t>
-            </w:r>
-            <w:r>
-              <w:rPr>
-                <w:sz w:val="24"/>
-                <w:szCs w:val="24"/>
-              </w:rPr>
-              <w:t>Signup procedure: Getting registration and saving info in database using speech to text.</w:t>
-            </w:r>
-          </w:p>
-          <w:p>
-            <w:pPr>
-              <w:keepNext/>
-              <w:keepLines/>
-              <w:numPr>
-                <w:ilvl w:val="1"/>
-                <w:numId w:val="0"/>
-              </w:numPr>
-              <w:spacing w:before="280" w:after="280" w:line="240" w:lineRule="atLeast"/>
-              <w:outlineLvl w:val="1"/>
-              <w:rPr>
-                <w:sz w:val="24"/>
-                <w:szCs w:val="24"/>
+              <w:rPr>
+                <w:rFonts w:asciiTheme="majorBidi" w:hAnsiTheme="majorBidi" w:cstheme="majorBidi"/>
+                <w:color w:val="000000"/>
+                <w:sz w:val="24"/>
+                <w:szCs w:val="24"/>
+                <w:lang w:val="en-US"/>
               </w:rPr>
             </w:pPr>
           </w:p>
           <w:p>
             <w:pPr>
-              <w:keepNext/>
-              <w:keepLines/>
-              <w:numPr>
-                <w:ilvl w:val="1"/>
-                <w:numId w:val="0"/>
-              </w:numPr>
-              <w:spacing w:before="280" w:after="280" w:line="240" w:lineRule="atLeast"/>
-              <w:outlineLvl w:val="1"/>
-              <w:rPr>
-                <w:sz w:val="24"/>
-                <w:szCs w:val="24"/>
+              <w:rPr>
+                <w:rFonts w:asciiTheme="majorBidi" w:hAnsiTheme="majorBidi" w:cstheme="majorBidi"/>
+                <w:color w:val="000000"/>
+                <w:sz w:val="24"/>
+                <w:szCs w:val="24"/>
+                <w:lang w:val="en-US"/>
               </w:rPr>
             </w:pPr>
             <w:r>
@@ -2168,49 +1850,157 @@
                 <w:sz w:val="24"/>
                 <w:szCs w:val="24"/>
               </w:rPr>
-              <w:t>Module 2:</w:t>
+              <w:t>Module 2</w:t>
+            </w:r>
+            <w:r>
+              <w:rPr>
+                <w:sz w:val="24"/>
+                <w:szCs w:val="24"/>
+              </w:rPr>
+              <w:t>:</w:t>
+            </w:r>
+            <w:r>
+              <w:rPr>
+                <w:sz w:val="24"/>
+                <w:szCs w:val="24"/>
+              </w:rPr>
+              <w:t xml:space="preserve"> </w:t>
+            </w:r>
+            <w:r>
+              <w:rPr>
+                <w:rFonts w:asciiTheme="majorBidi" w:hAnsiTheme="majorBidi" w:cstheme="majorBidi"/>
+                <w:color w:val="000000"/>
+                <w:sz w:val="24"/>
+                <w:szCs w:val="24"/>
+                <w:lang w:val="en-US"/>
+              </w:rPr>
+              <w:t xml:space="preserve">Search and </w:t>
+            </w:r>
+            <w:proofErr w:type="spellStart"/>
+            <w:r>
+              <w:rPr>
+                <w:rFonts w:asciiTheme="majorBidi" w:hAnsiTheme="majorBidi" w:cstheme="majorBidi"/>
+                <w:color w:val="000000"/>
+                <w:sz w:val="24"/>
+                <w:szCs w:val="24"/>
+                <w:lang w:val="en-US"/>
+              </w:rPr>
+              <w:t>fil</w:t>
+            </w:r>
+            <w:r>
+              <w:rPr>
+                <w:rFonts w:asciiTheme="majorBidi" w:hAnsiTheme="majorBidi" w:cstheme="majorBidi"/>
+                <w:color w:val="000000"/>
+                <w:sz w:val="24"/>
+                <w:szCs w:val="24"/>
+                <w:lang w:val="en-US"/>
+              </w:rPr>
+              <w:t>l</w:t>
+            </w:r>
+            <w:r>
+              <w:rPr>
+                <w:rFonts w:asciiTheme="majorBidi" w:hAnsiTheme="majorBidi" w:cstheme="majorBidi"/>
+                <w:color w:val="000000"/>
+                <w:sz w:val="24"/>
+                <w:szCs w:val="24"/>
+                <w:lang w:val="en-US"/>
+              </w:rPr>
+              <w:t>teration</w:t>
+            </w:r>
+            <w:proofErr w:type="spellEnd"/>
+            <w:r>
+              <w:rPr>
+                <w:rFonts w:asciiTheme="majorBidi" w:hAnsiTheme="majorBidi" w:cstheme="majorBidi"/>
+                <w:color w:val="000000"/>
+                <w:sz w:val="24"/>
+                <w:szCs w:val="24"/>
+                <w:lang w:val="en-US"/>
+              </w:rPr>
+              <w:t>:</w:t>
+            </w:r>
+            <w:r>
+              <w:rPr>
+                <w:rFonts w:asciiTheme="majorBidi" w:hAnsiTheme="majorBidi" w:cstheme="majorBidi"/>
+                <w:color w:val="000000"/>
+                <w:sz w:val="24"/>
+                <w:szCs w:val="24"/>
+                <w:lang w:val="en-US"/>
+              </w:rPr>
+              <w:t xml:space="preserve"> </w:t>
+            </w:r>
+            <w:r>
+              <w:rPr>
+                <w:rFonts w:asciiTheme="majorBidi" w:hAnsiTheme="majorBidi" w:cstheme="majorBidi"/>
+                <w:color w:val="000000"/>
+                <w:sz w:val="24"/>
+                <w:szCs w:val="24"/>
+                <w:lang w:val="en-US"/>
+              </w:rPr>
+              <w:t>User will be able to search and apply filter on products.</w:t>
             </w:r>
           </w:p>
           <w:p>
             <w:pPr>
-              <w:keepNext/>
-              <w:keepLines/>
-              <w:numPr>
-                <w:ilvl w:val="1"/>
-                <w:numId w:val="0"/>
-              </w:numPr>
-              <w:spacing w:before="280" w:after="280" w:line="240" w:lineRule="atLeast"/>
-              <w:ind w:firstLine="720"/>
-              <w:outlineLvl w:val="1"/>
-              <w:rPr>
-                <w:sz w:val="24"/>
-                <w:szCs w:val="24"/>
+              <w:rPr>
+                <w:rFonts w:asciiTheme="majorBidi" w:hAnsiTheme="majorBidi" w:cstheme="majorBidi"/>
+                <w:color w:val="000000"/>
+                <w:sz w:val="24"/>
+                <w:szCs w:val="24"/>
+                <w:lang w:val="en-US"/>
               </w:rPr>
             </w:pPr>
             <w:r>
               <w:rPr>
-                <w:sz w:val="24"/>
-                <w:szCs w:val="24"/>
-              </w:rPr>
-              <w:t xml:space="preserve"> Data Sets: Bringing datasets into the application according to the shopping categories. </w:t>
-            </w:r>
-          </w:p>
-          <w:p>
-            <w:pPr>
-              <w:keepNext/>
-              <w:keepLines/>
-              <w:numPr>
-                <w:ilvl w:val="1"/>
-                <w:numId w:val="0"/>
-              </w:numPr>
-              <w:spacing w:before="280" w:after="280" w:line="240" w:lineRule="atLeast"/>
-              <w:ind w:firstLine="720"/>
-              <w:outlineLvl w:val="1"/>
-              <w:rPr>
-                <w:sz w:val="24"/>
-                <w:szCs w:val="24"/>
-              </w:rPr>
-            </w:pPr>
+                <w:rFonts w:asciiTheme="majorBidi" w:hAnsiTheme="majorBidi" w:cstheme="majorBidi"/>
+                <w:noProof/>
+                <w:color w:val="000000"/>
+                <w:sz w:val="24"/>
+                <w:szCs w:val="24"/>
+                <w:lang w:val="en-US"/>
+              </w:rPr>
+              <w:lastRenderedPageBreak/>
+              <w:drawing>
+                <wp:inline distT="0" distB="0" distL="0" distR="0">
+                  <wp:extent cx="2606040" cy="4867275"/>
+                  <wp:effectExtent l="0" t="0" r="3810" b="9525"/>
+                  <wp:docPr id="2" name="Picture 2"/>
+                  <wp:cNvGraphicFramePr>
+                    <a:graphicFrameLocks xmlns:a="http://schemas.openxmlformats.org/drawingml/2006/main" noChangeAspect="1"/>
+                  </wp:cNvGraphicFramePr>
+                  <a:graphic xmlns:a="http://schemas.openxmlformats.org/drawingml/2006/main">
+                    <a:graphicData uri="http://schemas.openxmlformats.org/drawingml/2006/picture">
+                      <pic:pic xmlns:pic="http://schemas.openxmlformats.org/drawingml/2006/picture">
+                        <pic:nvPicPr>
+                          <pic:cNvPr id="2" name="Search.PNG"/>
+                          <pic:cNvPicPr/>
+                        </pic:nvPicPr>
+                        <pic:blipFill>
+                          <a:blip r:embed="rId7">
+                            <a:extLst>
+                              <a:ext uri="{28A0092B-C50C-407E-A947-70E740481C1C}">
+                                <a14:useLocalDpi xmlns:a14="http://schemas.microsoft.com/office/drawing/2010/main" val="0"/>
+                              </a:ext>
+                            </a:extLst>
+                          </a:blip>
+                          <a:stretch>
+                            <a:fillRect/>
+                          </a:stretch>
+                        </pic:blipFill>
+                        <pic:spPr>
+                          <a:xfrm>
+                            <a:off x="0" y="0"/>
+                            <a:ext cx="2609297" cy="4873358"/>
+                          </a:xfrm>
+                          <a:prstGeom prst="rect">
+                            <a:avLst/>
+                          </a:prstGeom>
+                        </pic:spPr>
+                      </pic:pic>
+                    </a:graphicData>
+                  </a:graphic>
+                </wp:inline>
+              </w:drawing>
+            </w:r>
           </w:p>
         </w:tc>
       </w:tr>
@@ -2243,6 +2033,7 @@
                 <w:sz w:val="24"/>
                 <w:szCs w:val="24"/>
               </w:rPr>
+              <w:lastRenderedPageBreak/>
               <w:t>Hasnain</w:t>
             </w:r>
             <w:proofErr w:type="spellEnd"/>
@@ -2289,15 +2080,9 @@
           </w:tcPr>
           <w:p>
             <w:pPr>
-              <w:keepNext/>
-              <w:keepLines/>
-              <w:numPr>
-                <w:ilvl w:val="1"/>
-                <w:numId w:val="0"/>
-              </w:numPr>
-              <w:spacing w:before="280" w:after="280" w:line="240" w:lineRule="atLeast"/>
-              <w:outlineLvl w:val="1"/>
-              <w:rPr>
+              <w:rPr>
+                <w:rFonts w:asciiTheme="majorBidi" w:hAnsiTheme="majorBidi" w:cstheme="majorBidi"/>
+                <w:color w:val="000000"/>
                 <w:sz w:val="24"/>
                 <w:szCs w:val="24"/>
                 <w:lang w:val="en-US"/>
@@ -2307,23 +2092,59 @@
               <w:rPr>
                 <w:sz w:val="24"/>
                 <w:szCs w:val="24"/>
+              </w:rPr>
+              <w:t>Module 3</w:t>
+            </w:r>
+            <w:r>
+              <w:rPr>
+                <w:sz w:val="24"/>
+                <w:szCs w:val="24"/>
+              </w:rPr>
+              <w:t>:</w:t>
+            </w:r>
+            <w:r>
+              <w:rPr>
+                <w:sz w:val="24"/>
+                <w:szCs w:val="24"/>
+              </w:rPr>
+              <w:t xml:space="preserve"> </w:t>
+            </w:r>
+            <w:r>
+              <w:rPr>
+                <w:rFonts w:asciiTheme="majorBidi" w:hAnsiTheme="majorBidi" w:cstheme="majorBidi"/>
+                <w:color w:val="000000"/>
+                <w:sz w:val="24"/>
+                <w:szCs w:val="24"/>
                 <w:lang w:val="en-US"/>
               </w:rPr>
-              <w:t>Module 4:</w:t>
+              <w:t>Displaying products:</w:t>
+            </w:r>
+            <w:r>
+              <w:rPr>
+                <w:rFonts w:asciiTheme="majorBidi" w:hAnsiTheme="majorBidi" w:cstheme="majorBidi"/>
+                <w:color w:val="000000"/>
+                <w:sz w:val="24"/>
+                <w:szCs w:val="24"/>
+                <w:lang w:val="en-US"/>
+              </w:rPr>
+              <w:t xml:space="preserve"> </w:t>
+            </w:r>
+            <w:r>
+              <w:rPr>
+                <w:rFonts w:asciiTheme="majorBidi" w:hAnsiTheme="majorBidi" w:cstheme="majorBidi"/>
+                <w:color w:val="000000"/>
+                <w:sz w:val="24"/>
+                <w:szCs w:val="24"/>
+                <w:lang w:val="en-US"/>
+              </w:rPr>
+              <w:t>Scope:  Displaying searched products on the result screen.</w:t>
             </w:r>
           </w:p>
           <w:p>
             <w:pPr>
-              <w:keepNext/>
-              <w:keepLines/>
-              <w:numPr>
-                <w:ilvl w:val="1"/>
-                <w:numId w:val="0"/>
-              </w:numPr>
-              <w:spacing w:before="280" w:after="280" w:line="240" w:lineRule="atLeast"/>
-              <w:ind w:firstLine="720"/>
-              <w:outlineLvl w:val="1"/>
-              <w:rPr>
+              <w:rPr>
+                <w:rFonts w:asciiTheme="majorBidi" w:hAnsiTheme="majorBidi" w:cstheme="majorBidi"/>
+                <w:color w:val="000000"/>
                 <w:sz w:val="24"/>
                 <w:szCs w:val="24"/>
                 <w:lang w:val="en-US"/>
@@ -2331,52 +2152,56 @@
             </w:pPr>
             <w:r>
               <w:rPr>
+                <w:rFonts w:asciiTheme="majorBidi" w:hAnsiTheme="majorBidi" w:cstheme="majorBidi"/>
+                <w:noProof/>
+                <w:color w:val="000000"/>
                 <w:sz w:val="24"/>
                 <w:szCs w:val="24"/>
                 <w:lang w:val="en-US"/>
               </w:rPr>
-              <w:t xml:space="preserve"> Displaying data sets </w:t>
-            </w:r>
-            <w:r>
-              <w:rPr>
-                <w:sz w:val="24"/>
-                <w:szCs w:val="24"/>
-                <w:lang w:val="en-US"/>
-              </w:rPr>
-              <w:t>of products the user searched.</w:t>
-            </w:r>
-          </w:p>
-          <w:p>
-            <w:pPr>
-              <w:keepNext/>
-              <w:keepLines/>
-              <w:numPr>
-                <w:ilvl w:val="1"/>
-                <w:numId w:val="0"/>
-              </w:numPr>
-              <w:spacing w:before="280" w:after="280" w:line="240" w:lineRule="atLeast"/>
-              <w:outlineLvl w:val="1"/>
-              <w:rPr>
-                <w:sz w:val="24"/>
-                <w:szCs w:val="24"/>
-              </w:rPr>
-            </w:pPr>
-          </w:p>
-          <w:p>
-            <w:pPr>
-              <w:keepNext/>
-              <w:keepLines/>
-              <w:numPr>
-                <w:ilvl w:val="1"/>
-                <w:numId w:val="0"/>
-              </w:numPr>
-              <w:spacing w:before="280" w:after="280" w:line="240" w:lineRule="atLeast"/>
-              <w:outlineLvl w:val="1"/>
-              <w:rPr>
-                <w:sz w:val="24"/>
-                <w:szCs w:val="24"/>
-              </w:rPr>
-            </w:pPr>
+              <w:lastRenderedPageBreak/>
+              <w:drawing>
+                <wp:inline distT="0" distB="0" distL="0" distR="0">
+                  <wp:extent cx="2606040" cy="4863465"/>
+                  <wp:effectExtent l="0" t="0" r="3810" b="0"/>
+                  <wp:docPr id="3" name="Picture 3"/>
+                  <wp:cNvGraphicFramePr>
+                    <a:graphicFrameLocks xmlns:a="http://schemas.openxmlformats.org/drawingml/2006/main" noChangeAspect="1"/>
+                  </wp:cNvGraphicFramePr>
+                  <a:graphic xmlns:a="http://schemas.openxmlformats.org/drawingml/2006/main">
+                    <a:graphicData uri="http://schemas.openxmlformats.org/drawingml/2006/picture">
+                      <pic:pic xmlns:pic="http://schemas.openxmlformats.org/drawingml/2006/picture">
+                        <pic:nvPicPr>
+                          <pic:cNvPr id="3" name="Catogeries.PNG"/>
+                          <pic:cNvPicPr/>
+                        </pic:nvPicPr>
+                        <pic:blipFill>
+                          <a:blip r:embed="rId8">
+                            <a:extLst>
+                              <a:ext uri="{28A0092B-C50C-407E-A947-70E740481C1C}">
+                                <a14:useLocalDpi xmlns:a14="http://schemas.microsoft.com/office/drawing/2010/main" val="0"/>
+                              </a:ext>
+                            </a:extLst>
+                          </a:blip>
+                          <a:stretch>
+                            <a:fillRect/>
+                          </a:stretch>
+                        </pic:blipFill>
+                        <pic:spPr>
+                          <a:xfrm>
+                            <a:off x="0" y="0"/>
+                            <a:ext cx="2606040" cy="4863465"/>
+                          </a:xfrm>
+                          <a:prstGeom prst="rect">
+                            <a:avLst/>
+                          </a:prstGeom>
+                        </pic:spPr>
+                      </pic:pic>
+                    </a:graphicData>
+                  </a:graphic>
+                </wp:inline>
+              </w:drawing>
+            </w:r>
           </w:p>
         </w:tc>
       </w:tr>
@@ -2456,6 +2281,8 @@
               <w:spacing w:before="280" w:after="280" w:line="240" w:lineRule="atLeast"/>
               <w:outlineLvl w:val="1"/>
               <w:rPr>
+                <w:rFonts w:asciiTheme="majorBidi" w:hAnsiTheme="majorBidi" w:cstheme="majorBidi"/>
+                <w:color w:val="000000"/>
                 <w:sz w:val="24"/>
                 <w:szCs w:val="24"/>
                 <w:lang w:val="en-US"/>
@@ -2468,6 +2295,44 @@
                 <w:lang w:val="en-US"/>
               </w:rPr>
               <w:t>Module 6:</w:t>
+            </w:r>
+            <w:r>
+              <w:rPr>
+                <w:sz w:val="24"/>
+                <w:szCs w:val="24"/>
+                <w:lang w:val="en-US"/>
+              </w:rPr>
+              <w:t xml:space="preserve"> </w:t>
+            </w:r>
+            <w:r>
+              <w:rPr>
+                <w:rFonts w:asciiTheme="majorBidi" w:hAnsiTheme="majorBidi" w:cstheme="majorBidi"/>
+                <w:color w:val="000000"/>
+                <w:sz w:val="24"/>
+                <w:szCs w:val="24"/>
+                <w:lang w:val="en-US"/>
+              </w:rPr>
+              <w:t>Add to cart and checkout:</w:t>
+            </w:r>
+            <w:r>
+              <w:rPr>
+                <w:rFonts w:asciiTheme="majorBidi" w:hAnsiTheme="majorBidi" w:cstheme="majorBidi"/>
+                <w:color w:val="000000"/>
+                <w:sz w:val="24"/>
+                <w:szCs w:val="24"/>
+                <w:lang w:val="en-US"/>
+              </w:rPr>
+              <w:t xml:space="preserve"> </w:t>
+            </w:r>
+            <w:r>
+              <w:rPr>
+                <w:rFonts w:asciiTheme="majorBidi" w:hAnsiTheme="majorBidi" w:cstheme="majorBidi"/>
+                <w:color w:val="000000"/>
+                <w:sz w:val="24"/>
+                <w:szCs w:val="24"/>
+                <w:lang w:val="en-US"/>
+              </w:rPr>
+              <w:t>User will be able to add products to cart and checkout for different paying methods.</w:t>
             </w:r>
           </w:p>
           <w:p>
@@ -2488,77 +2353,56 @@
             </w:pPr>
             <w:r>
               <w:rPr>
+                <w:noProof/>
                 <w:sz w:val="24"/>
                 <w:szCs w:val="24"/>
                 <w:lang w:val="en-US"/>
               </w:rPr>
-              <w:t xml:space="preserve"> </w:t>
-            </w:r>
-            <w:r>
-              <w:rPr>
-                <w:rFonts w:asciiTheme="majorBidi" w:hAnsiTheme="majorBidi" w:cstheme="majorBidi"/>
-                <w:color w:val="000000"/>
-                <w:sz w:val="24"/>
-                <w:szCs w:val="24"/>
-                <w:lang w:val="en-US"/>
-              </w:rPr>
-              <w:t>Add to cart and checkout:</w:t>
-            </w:r>
-            <w:r>
-              <w:rPr>
-                <w:rFonts w:asciiTheme="majorBidi" w:hAnsiTheme="majorBidi" w:cstheme="majorBidi"/>
-                <w:color w:val="000000"/>
-                <w:sz w:val="24"/>
-                <w:szCs w:val="24"/>
-                <w:lang w:val="en-US"/>
-              </w:rPr>
-              <w:t xml:space="preserve"> </w:t>
-            </w:r>
-            <w:r>
-              <w:rPr>
-                <w:rFonts w:asciiTheme="majorBidi" w:hAnsiTheme="majorBidi" w:cstheme="majorBidi"/>
-                <w:color w:val="000000"/>
-                <w:sz w:val="24"/>
-                <w:szCs w:val="24"/>
-                <w:lang w:val="en-US"/>
-              </w:rPr>
-              <w:t>User will be able to add products to cart and checkout for different paying methods.</w:t>
-            </w:r>
-          </w:p>
-          <w:p>
-            <w:pPr>
-              <w:keepNext/>
-              <w:keepLines/>
-              <w:numPr>
-                <w:ilvl w:val="1"/>
-                <w:numId w:val="0"/>
-              </w:numPr>
-              <w:spacing w:before="280" w:after="280" w:line="240" w:lineRule="atLeast"/>
-              <w:ind w:firstLine="720"/>
-              <w:outlineLvl w:val="1"/>
-              <w:rPr>
-                <w:sz w:val="24"/>
-                <w:szCs w:val="24"/>
-                <w:lang w:val="en-US"/>
-              </w:rPr>
-            </w:pPr>
-          </w:p>
-          <w:p>
-            <w:pPr>
-              <w:keepNext/>
-              <w:keepLines/>
-              <w:numPr>
-                <w:ilvl w:val="1"/>
-                <w:numId w:val="0"/>
-              </w:numPr>
-              <w:spacing w:before="280" w:after="280" w:line="240" w:lineRule="atLeast"/>
-              <w:outlineLvl w:val="1"/>
-              <w:rPr>
-                <w:sz w:val="24"/>
-                <w:szCs w:val="24"/>
-                <w:lang w:val="en-US"/>
-              </w:rPr>
-            </w:pPr>
+              <w:lastRenderedPageBreak/>
+              <w:drawing>
+                <wp:inline distT="0" distB="0" distL="0" distR="0">
+                  <wp:extent cx="2606040" cy="4752340"/>
+                  <wp:effectExtent l="0" t="0" r="3810" b="0"/>
+                  <wp:docPr id="4" name="Picture 4"/>
+                  <wp:cNvGraphicFramePr>
+                    <a:graphicFrameLocks xmlns:a="http://schemas.openxmlformats.org/drawingml/2006/main" noChangeAspect="1"/>
+                  </wp:cNvGraphicFramePr>
+                  <a:graphic xmlns:a="http://schemas.openxmlformats.org/drawingml/2006/main">
+                    <a:graphicData uri="http://schemas.openxmlformats.org/drawingml/2006/picture">
+                      <pic:pic xmlns:pic="http://schemas.openxmlformats.org/drawingml/2006/picture">
+                        <pic:nvPicPr>
+                          <pic:cNvPr id="4" name="Cart.PNG"/>
+                          <pic:cNvPicPr/>
+                        </pic:nvPicPr>
+                        <pic:blipFill>
+                          <a:blip r:embed="rId9">
+                            <a:extLst>
+                              <a:ext uri="{28A0092B-C50C-407E-A947-70E740481C1C}">
+                                <a14:useLocalDpi xmlns:a14="http://schemas.microsoft.com/office/drawing/2010/main" val="0"/>
+                              </a:ext>
+                            </a:extLst>
+                          </a:blip>
+                          <a:stretch>
+                            <a:fillRect/>
+                          </a:stretch>
+                        </pic:blipFill>
+                        <pic:spPr>
+                          <a:xfrm>
+                            <a:off x="0" y="0"/>
+                            <a:ext cx="2606040" cy="4752340"/>
+                          </a:xfrm>
+                          <a:prstGeom prst="rect">
+                            <a:avLst/>
+                          </a:prstGeom>
+                        </pic:spPr>
+                      </pic:pic>
+                    </a:graphicData>
+                  </a:graphic>
+                </wp:inline>
+              </w:drawing>
+            </w:r>
+            <w:bookmarkStart w:id="0" w:name="_GoBack"/>
+            <w:bookmarkEnd w:id="0"/>
           </w:p>
         </w:tc>
       </w:tr>
@@ -2598,8 +2442,6 @@
         </w:rPr>
         <w:t xml:space="preserve">     </w:t>
       </w:r>
-      <w:bookmarkStart w:id="0" w:name="_GoBack"/>
-      <w:bookmarkEnd w:id="0"/>
     </w:p>
     <w:p>
       <w:pPr>
@@ -2630,7 +2472,7 @@
 </file>
 
 <file path=word/numbering.xml><?xml version="1.0" encoding="utf-8"?>
-<w:numbering xmlns:wpc="http://schemas.microsoft.com/office/word/2010/wordprocessingCanvas" xmlns:mc="http://schemas.openxmlformats.org/markup-compatibility/2006" xmlns:o="urn:schemas-microsoft-com:office:office" xmlns:r="http://schemas.openxmlformats.org/officeDocument/2006/relationships" xmlns:m="http://schemas.openxmlformats.org/officeDocument/2006/math" xmlns:v="urn:schemas-microsoft-com:vml" xmlns:wp14="http://schemas.microsoft.com/office/word/2010/wordprocessingDrawing" xmlns:wp="http://schemas.openxmlformats.org/drawingml/2006/wordprocessingDrawing" xmlns:w10="urn:schemas-microsoft-com:office:word" xmlns:w="http://schemas.openxmlformats.org/wordprocessingml/2006/main" xmlns:w14="http://schemas.microsoft.com/office/word/2010/wordml" xmlns:wpg="http://schemas.microsoft.com/office/word/2010/wordprocessingGroup" xmlns:wpi="http://schemas.microsoft.com/office/word/2010/wordprocessingInk" xmlns:wne="http://schemas.microsoft.com/office/word/2006/wordml" xmlns:wps="http://schemas.microsoft.com/office/word/2010/wordprocessingShape" mc:Ignorable="w14 wp14">
+<w:numbering xmlns:wpc="http://schemas.microsoft.com/office/word/2010/wordprocessingCanvas" xmlns:mc="http://schemas.openxmlformats.org/markup-compatibility/2006" xmlns:o="urn:schemas-microsoft-com:office:office" xmlns:r="http://schemas.openxmlformats.org/officeDocument/2006/relationships" xmlns:m="http://schemas.openxmlformats.org/officeDocument/2006/math" xmlns:v="urn:schemas-microsoft-com:vml" xmlns:wp14="http://schemas.microsoft.com/office/word/2010/wordprocessingDrawing" xmlns:wp="http://schemas.openxmlformats.org/drawingml/2006/wordprocessingDrawing" xmlns:w10="urn:schemas-microsoft-com:office:word" xmlns:w="http://schemas.openxmlformats.org/wordprocessingml/2006/main" xmlns:w14="http://schemas.microsoft.com/office/word/2010/wordml" xmlns:w15="http://schemas.microsoft.com/office/word/2012/wordml" xmlns:wpg="http://schemas.microsoft.com/office/word/2010/wordprocessingGroup" xmlns:wpi="http://schemas.microsoft.com/office/word/2010/wordprocessingInk" xmlns:wne="http://schemas.microsoft.com/office/word/2006/wordml" xmlns:wps="http://schemas.microsoft.com/office/word/2010/wordprocessingShape" mc:Ignorable="w14 w15 wp14">
   <w:abstractNum w:abstractNumId="0">
     <w:nsid w:val="132523CC"/>
     <w:multiLevelType w:val="hybridMultilevel"/>
@@ -2725,6 +2567,184 @@
     </w:lvl>
   </w:abstractNum>
   <w:abstractNum w:abstractNumId="1">
+    <w:nsid w:val="134915FE"/>
+    <w:multiLevelType w:val="hybridMultilevel"/>
+    <w:tmpl w:val="1BC83020"/>
+    <w:lvl w:ilvl="0" w:tplc="93A0D984">
+      <w:start w:val="1"/>
+      <w:numFmt w:val="decimal"/>
+      <w:lvlText w:val="%1-"/>
+      <w:lvlJc w:val="left"/>
+      <w:pPr>
+        <w:ind w:left="1080" w:hanging="720"/>
+      </w:pPr>
+      <w:rPr>
+        <w:rFonts w:hint="default"/>
+      </w:rPr>
+    </w:lvl>
+    <w:lvl w:ilvl="1" w:tplc="04090019">
+      <w:start w:val="1"/>
+      <w:numFmt w:val="lowerLetter"/>
+      <w:lvlText w:val="%2."/>
+      <w:lvlJc w:val="left"/>
+      <w:pPr>
+        <w:ind w:left="1440" w:hanging="360"/>
+      </w:pPr>
+    </w:lvl>
+    <w:lvl w:ilvl="2" w:tplc="0409001B" w:tentative="1">
+      <w:start w:val="1"/>
+      <w:numFmt w:val="lowerRoman"/>
+      <w:lvlText w:val="%3."/>
+      <w:lvlJc w:val="right"/>
+      <w:pPr>
+        <w:ind w:left="2160" w:hanging="180"/>
+      </w:pPr>
+    </w:lvl>
+    <w:lvl w:ilvl="3" w:tplc="0409000F" w:tentative="1">
+      <w:start w:val="1"/>
+      <w:numFmt w:val="decimal"/>
+      <w:lvlText w:val="%4."/>
+      <w:lvlJc w:val="left"/>
+      <w:pPr>
+        <w:ind w:left="2880" w:hanging="360"/>
+      </w:pPr>
+    </w:lvl>
+    <w:lvl w:ilvl="4" w:tplc="04090019" w:tentative="1">
+      <w:start w:val="1"/>
+      <w:numFmt w:val="lowerLetter"/>
+      <w:lvlText w:val="%5."/>
+      <w:lvlJc w:val="left"/>
+      <w:pPr>
+        <w:ind w:left="3600" w:hanging="360"/>
+      </w:pPr>
+    </w:lvl>
+    <w:lvl w:ilvl="5" w:tplc="0409001B" w:tentative="1">
+      <w:start w:val="1"/>
+      <w:numFmt w:val="lowerRoman"/>
+      <w:lvlText w:val="%6."/>
+      <w:lvlJc w:val="right"/>
+      <w:pPr>
+        <w:ind w:left="4320" w:hanging="180"/>
+      </w:pPr>
+    </w:lvl>
+    <w:lvl w:ilvl="6" w:tplc="0409000F" w:tentative="1">
+      <w:start w:val="1"/>
+      <w:numFmt w:val="decimal"/>
+      <w:lvlText w:val="%7."/>
+      <w:lvlJc w:val="left"/>
+      <w:pPr>
+        <w:ind w:left="5040" w:hanging="360"/>
+      </w:pPr>
+    </w:lvl>
+    <w:lvl w:ilvl="7" w:tplc="04090019" w:tentative="1">
+      <w:start w:val="1"/>
+      <w:numFmt w:val="lowerLetter"/>
+      <w:lvlText w:val="%8."/>
+      <w:lvlJc w:val="left"/>
+      <w:pPr>
+        <w:ind w:left="5760" w:hanging="360"/>
+      </w:pPr>
+    </w:lvl>
+    <w:lvl w:ilvl="8" w:tplc="0409001B" w:tentative="1">
+      <w:start w:val="1"/>
+      <w:numFmt w:val="lowerRoman"/>
+      <w:lvlText w:val="%9."/>
+      <w:lvlJc w:val="right"/>
+      <w:pPr>
+        <w:ind w:left="6480" w:hanging="180"/>
+      </w:pPr>
+    </w:lvl>
+  </w:abstractNum>
+  <w:abstractNum w:abstractNumId="2">
+    <w:nsid w:val="31AE201D"/>
+    <w:multiLevelType w:val="hybridMultilevel"/>
+    <w:tmpl w:val="1BC83020"/>
+    <w:lvl w:ilvl="0" w:tplc="93A0D984">
+      <w:start w:val="1"/>
+      <w:numFmt w:val="decimal"/>
+      <w:lvlText w:val="%1-"/>
+      <w:lvlJc w:val="left"/>
+      <w:pPr>
+        <w:ind w:left="1080" w:hanging="720"/>
+      </w:pPr>
+      <w:rPr>
+        <w:rFonts w:hint="default"/>
+      </w:rPr>
+    </w:lvl>
+    <w:lvl w:ilvl="1" w:tplc="04090019">
+      <w:start w:val="1"/>
+      <w:numFmt w:val="lowerLetter"/>
+      <w:lvlText w:val="%2."/>
+      <w:lvlJc w:val="left"/>
+      <w:pPr>
+        <w:ind w:left="1440" w:hanging="360"/>
+      </w:pPr>
+    </w:lvl>
+    <w:lvl w:ilvl="2" w:tplc="0409001B" w:tentative="1">
+      <w:start w:val="1"/>
+      <w:numFmt w:val="lowerRoman"/>
+      <w:lvlText w:val="%3."/>
+      <w:lvlJc w:val="right"/>
+      <w:pPr>
+        <w:ind w:left="2160" w:hanging="180"/>
+      </w:pPr>
+    </w:lvl>
+    <w:lvl w:ilvl="3" w:tplc="0409000F" w:tentative="1">
+      <w:start w:val="1"/>
+      <w:numFmt w:val="decimal"/>
+      <w:lvlText w:val="%4."/>
+      <w:lvlJc w:val="left"/>
+      <w:pPr>
+        <w:ind w:left="2880" w:hanging="360"/>
+      </w:pPr>
+    </w:lvl>
+    <w:lvl w:ilvl="4" w:tplc="04090019" w:tentative="1">
+      <w:start w:val="1"/>
+      <w:numFmt w:val="lowerLetter"/>
+      <w:lvlText w:val="%5."/>
+      <w:lvlJc w:val="left"/>
+      <w:pPr>
+        <w:ind w:left="3600" w:hanging="360"/>
+      </w:pPr>
+    </w:lvl>
+    <w:lvl w:ilvl="5" w:tplc="0409001B" w:tentative="1">
+      <w:start w:val="1"/>
+      <w:numFmt w:val="lowerRoman"/>
+      <w:lvlText w:val="%6."/>
+      <w:lvlJc w:val="right"/>
+      <w:pPr>
+        <w:ind w:left="4320" w:hanging="180"/>
+      </w:pPr>
+    </w:lvl>
+    <w:lvl w:ilvl="6" w:tplc="0409000F" w:tentative="1">
+      <w:start w:val="1"/>
+      <w:numFmt w:val="decimal"/>
+      <w:lvlText w:val="%7."/>
+      <w:lvlJc w:val="left"/>
+      <w:pPr>
+        <w:ind w:left="5040" w:hanging="360"/>
+      </w:pPr>
+    </w:lvl>
+    <w:lvl w:ilvl="7" w:tplc="04090019" w:tentative="1">
+      <w:start w:val="1"/>
+      <w:numFmt w:val="lowerLetter"/>
+      <w:lvlText w:val="%8."/>
+      <w:lvlJc w:val="left"/>
+      <w:pPr>
+        <w:ind w:left="5760" w:hanging="360"/>
+      </w:pPr>
+    </w:lvl>
+    <w:lvl w:ilvl="8" w:tplc="0409001B" w:tentative="1">
+      <w:start w:val="1"/>
+      <w:numFmt w:val="lowerRoman"/>
+      <w:lvlText w:val="%9."/>
+      <w:lvlJc w:val="right"/>
+      <w:pPr>
+        <w:ind w:left="6480" w:hanging="180"/>
+      </w:pPr>
+    </w:lvl>
+  </w:abstractNum>
+  <w:abstractNum w:abstractNumId="3">
     <w:nsid w:val="60CB0704"/>
     <w:multiLevelType w:val="hybridMultilevel"/>
     <w:tmpl w:val="2ED61B54"/>
@@ -2817,7 +2837,7 @@
       </w:pPr>
     </w:lvl>
   </w:abstractNum>
-  <w:abstractNum w:abstractNumId="2">
+  <w:abstractNum w:abstractNumId="4">
     <w:nsid w:val="71DB28AF"/>
     <w:multiLevelType w:val="hybridMultilevel"/>
     <w:tmpl w:val="1BC83020"/>
@@ -2906,7 +2926,7 @@
       </w:pPr>
     </w:lvl>
   </w:abstractNum>
-  <w:abstractNum w:abstractNumId="3">
+  <w:abstractNum w:abstractNumId="5">
     <w:nsid w:val="7BEE3632"/>
     <w:multiLevelType w:val="hybridMultilevel"/>
     <w:tmpl w:val="1BC83020"/>
@@ -2996,22 +3016,28 @@
     </w:lvl>
   </w:abstractNum>
   <w:num w:numId="1">
-    <w:abstractNumId w:val="1"/>
+    <w:abstractNumId w:val="3"/>
   </w:num>
   <w:num w:numId="2">
     <w:abstractNumId w:val="0"/>
   </w:num>
   <w:num w:numId="3">
-    <w:abstractNumId w:val="3"/>
+    <w:abstractNumId w:val="5"/>
   </w:num>
   <w:num w:numId="4">
+    <w:abstractNumId w:val="4"/>
+  </w:num>
+  <w:num w:numId="5">
+    <w:abstractNumId w:val="1"/>
+  </w:num>
+  <w:num w:numId="6">
     <w:abstractNumId w:val="2"/>
   </w:num>
 </w:numbering>
 </file>
 
 <file path=word/styles.xml><?xml version="1.0" encoding="utf-8"?>
-<w:styles xmlns:mc="http://schemas.openxmlformats.org/markup-compatibility/2006" xmlns:r="http://schemas.openxmlformats.org/officeDocument/2006/relationships" xmlns:w="http://schemas.openxmlformats.org/wordprocessingml/2006/main" xmlns:w14="http://schemas.microsoft.com/office/word/2010/wordml" mc:Ignorable="w14">
+<w:styles xmlns:mc="http://schemas.openxmlformats.org/markup-compatibility/2006" xmlns:r="http://schemas.openxmlformats.org/officeDocument/2006/relationships" xmlns:w="http://schemas.openxmlformats.org/wordprocessingml/2006/main" xmlns:w14="http://schemas.microsoft.com/office/word/2010/wordml" xmlns:w15="http://schemas.microsoft.com/office/word/2012/wordml" mc:Ignorable="w14 w15">
   <w:docDefaults>
     <w:rPrDefault>
       <w:rPr>
@@ -3027,410 +3053,378 @@
       </w:pPr>
     </w:pPrDefault>
   </w:docDefaults>
-  <w:latentStyles w:defLockedState="0" w:defUIPriority="99" w:defSemiHidden="1" w:defUnhideWhenUsed="1" w:defQFormat="0" w:count="267">
-    <w:lsdException w:name="Normal" w:semiHidden="0" w:uiPriority="0" w:unhideWhenUsed="0" w:qFormat="1"/>
-    <w:lsdException w:name="heading 1" w:semiHidden="0" w:uiPriority="9" w:unhideWhenUsed="0" w:qFormat="1"/>
-    <w:lsdException w:name="heading 2" w:uiPriority="9" w:qFormat="1"/>
-    <w:lsdException w:name="heading 3" w:uiPriority="9" w:qFormat="1"/>
-    <w:lsdException w:name="heading 4" w:uiPriority="9" w:qFormat="1"/>
-    <w:lsdException w:name="heading 5" w:uiPriority="9" w:qFormat="1"/>
-    <w:lsdException w:name="heading 6" w:uiPriority="9" w:qFormat="1"/>
-    <w:lsdException w:name="heading 7" w:uiPriority="9" w:qFormat="1"/>
-    <w:lsdException w:name="heading 8" w:uiPriority="9" w:qFormat="1"/>
-    <w:lsdException w:name="heading 9" w:uiPriority="9" w:qFormat="1"/>
-    <w:lsdException w:name="toc 1" w:uiPriority="39"/>
-    <w:lsdException w:name="toc 2" w:uiPriority="39"/>
-    <w:lsdException w:name="toc 3" w:uiPriority="39"/>
-    <w:lsdException w:name="toc 4" w:uiPriority="39"/>
-    <w:lsdException w:name="toc 5" w:uiPriority="39"/>
-    <w:lsdException w:name="toc 6" w:uiPriority="39"/>
-    <w:lsdException w:name="toc 7" w:uiPriority="39"/>
-    <w:lsdException w:name="toc 8" w:uiPriority="39"/>
-    <w:lsdException w:name="toc 9" w:uiPriority="39"/>
-    <w:lsdException w:name="caption" w:uiPriority="35" w:qFormat="1"/>
-    <w:lsdException w:name="Title" w:semiHidden="0" w:uiPriority="10" w:unhideWhenUsed="0" w:qFormat="1"/>
-    <w:lsdException w:name="Default Paragraph Font" w:uiPriority="1"/>
-    <w:lsdException w:name="Subtitle" w:semiHidden="0" w:uiPriority="11" w:unhideWhenUsed="0" w:qFormat="1"/>
-    <w:lsdException w:name="Strong" w:semiHidden="0" w:uiPriority="22" w:unhideWhenUsed="0" w:qFormat="1"/>
-    <w:lsdException w:name="Emphasis" w:semiHidden="0" w:uiPriority="20" w:unhideWhenUsed="0" w:qFormat="1"/>
-    <w:lsdException w:name="Table Grid" w:semiHidden="0" w:uiPriority="59" w:unhideWhenUsed="0"/>
-    <w:lsdException w:name="Placeholder Text" w:unhideWhenUsed="0"/>
-    <w:lsdException w:name="No Spacing" w:semiHidden="0" w:uiPriority="1" w:unhideWhenUsed="0" w:qFormat="1"/>
-    <w:lsdException w:name="Light Shading" w:semiHidden="0" w:uiPriority="60" w:unhideWhenUsed="0"/>
-    <w:lsdException w:name="Light List" w:semiHidden="0" w:uiPriority="61" w:unhideWhenUsed="0"/>
-    <w:lsdException w:name="Light Grid" w:semiHidden="0" w:uiPriority="62" w:unhideWhenUsed="0"/>
-    <w:lsdException w:name="Medium Shading 1" w:semiHidden="0" w:uiPriority="63" w:unhideWhenUsed="0"/>
-    <w:lsdException w:name="Medium Shading 2" w:semiHidden="0" w:uiPriority="64" w:unhideWhenUsed="0"/>
-    <w:lsdException w:name="Medium List 1" w:semiHidden="0" w:uiPriority="65" w:unhideWhenUsed="0"/>
-    <w:lsdException w:name="Medium List 2" w:semiHidden="0" w:uiPriority="66" w:unhideWhenUsed="0"/>
-    <w:lsdException w:name="Medium Grid 1" w:semiHidden="0" w:uiPriority="67" w:unhideWhenUsed="0"/>
-    <w:lsdException w:name="Medium Grid 2" w:semiHidden="0" w:uiPriority="68" w:unhideWhenUsed="0"/>
-    <w:lsdException w:name="Medium Grid 3" w:semiHidden="0" w:uiPriority="69" w:unhideWhenUsed="0"/>
-    <w:lsdException w:name="Dark List" w:semiHidden="0" w:uiPriority="70" w:unhideWhenUsed="0"/>
-    <w:lsdException w:name="Colorful Shading" w:semiHidden="0" w:uiPriority="71" w:unhideWhenUsed="0"/>
-    <w:lsdException w:name="Colorful List" w:semiHidden="0" w:uiPriority="72" w:unhideWhenUsed="0"/>
-    <w:lsdException w:name="Colorful Grid" w:semiHidden="0" w:uiPriority="73" w:unhideWhenUsed="0"/>
-    <w:lsdException w:name="Light Shading Accent 1" w:semiHidden="0" w:uiPriority="60" w:unhideWhenUsed="0"/>
-    <w:lsdException w:name="Light List Accent 1" w:semiHidden="0" w:uiPriority="61" w:unhideWhenUsed="0"/>
-    <w:lsdException w:name="Light Grid Accent 1" w:semiHidden="0" w:uiPriority="62" w:unhideWhenUsed="0"/>
-    <w:lsdException w:name="Medium Shading 1 Accent 1" w:semiHidden="0" w:uiPriority="63" w:unhideWhenUsed="0"/>
-    <w:lsdException w:name="Medium Shading 2 Accent 1" w:semiHidden="0" w:uiPriority="64" w:unhideWhenUsed="0"/>
-    <w:lsdException w:name="Medium List 1 Accent 1" w:semiHidden="0" w:uiPriority="65" w:unhideWhenUsed="0"/>
-    <w:lsdException w:name="Revision" w:unhideWhenUsed="0"/>
-    <w:lsdException w:name="List Paragraph" w:semiHidden="0" w:uiPriority="34" w:unhideWhenUsed="0" w:qFormat="1"/>
-    <w:lsdException w:name="Quote" w:semiHidden="0" w:uiPriority="29" w:unhideWhenUsed="0" w:qFormat="1"/>
-    <w:lsdException w:name="Intense Quote" w:semiHidden="0" w:uiPriority="30" w:unhideWhenUsed="0" w:qFormat="1"/>
-    <w:lsdException w:name="Medium List 2 Accent 1" w:semiHidden="0" w:uiPriority="66" w:unhideWhenUsed="0"/>
-    <w:lsdException w:name="Medium Grid 1 Accent 1" w:semiHidden="0" w:uiPriority="67" w:unhideWhenUsed="0"/>
-    <w:lsdException w:name="Medium Grid 2 Accent 1" w:semiHidden="0" w:uiPriority="68" w:unhideWhenUsed="0"/>
-    <w:lsdException w:name="Medium Grid 3 Accent 1" w:semiHidden="0" w:uiPriority="69" w:unhideWhenUsed="0"/>
-    <w:lsdException w:name="Dark List Accent 1" w:semiHidden="0" w:uiPriority="70" w:unhideWhenUsed="0"/>
-    <w:lsdException w:name="Colorful Shading Accent 1" w:semiHidden="0" w:uiPriority="71" w:unhideWhenUsed="0"/>
-    <w:lsdException w:name="Colorful List Accent 1" w:semiHidden="0" w:uiPriority="72" w:unhideWhenUsed="0"/>
-    <w:lsdException w:name="Colorful Grid Accent 1" w:semiHidden="0" w:uiPriority="73" w:unhideWhenUsed="0"/>
-    <w:lsdException w:name="Light Shading Accent 2" w:semiHidden="0" w:uiPriority="60" w:unhideWhenUsed="0"/>
-    <w:lsdException w:name="Light List Accent 2" w:semiHidden="0" w:uiPriority="61" w:unhideWhenUsed="0"/>
-    <w:lsdException w:name="Light Grid Accent 2" w:semiHidden="0" w:uiPriority="62" w:unhideWhenUsed="0"/>
-    <w:lsdException w:name="Medium Shading 1 Accent 2" w:semiHidden="0" w:uiPriority="63" w:unhideWhenUsed="0"/>
-    <w:lsdException w:name="Medium Shading 2 Accent 2" w:semiHidden="0" w:uiPriority="64" w:unhideWhenUsed="0"/>
-    <w:lsdException w:name="Medium List 1 Accent 2" w:semiHidden="0" w:uiPriority="65" w:unhideWhenUsed="0"/>
-    <w:lsdException w:name="Medium List 2 Accent 2" w:semiHidden="0" w:uiPriority="66" w:unhideWhenUsed="0"/>
-    <w:lsdException w:name="Medium Grid 1 Accent 2" w:semiHidden="0" w:uiPriority="67" w:unhideWhenUsed="0"/>
-    <w:lsdException w:name="Medium Grid 2 Accent 2" w:semiHidden="0" w:uiPriority="68" w:unhideWhenUsed="0"/>
-    <w:lsdException w:name="Medium Grid 3 Accent 2" w:semiHidden="0" w:uiPriority="69" w:unhideWhenUsed="0"/>
-    <w:lsdException w:name="Dark List Accent 2" w:semiHidden="0" w:uiPriority="70" w:unhideWhenUsed="0"/>
-    <w:lsdException w:name="Colorful Shading Accent 2" w:semiHidden="0" w:uiPriority="71" w:unhideWhenUsed="0"/>
-    <w:lsdException w:name="Colorful List Accent 2" w:semiHidden="0" w:uiPriority="72" w:unhideWhenUsed="0"/>
-    <w:lsdException w:name="Colorful Grid Accent 2" w:semiHidden="0" w:uiPriority="73" w:unhideWhenUsed="0"/>
-    <w:lsdException w:name="Light Shading Accent 3" w:semiHidden="0" w:uiPriority="60" w:unhideWhenUsed="0"/>
-    <w:lsdException w:name="Light List Accent 3" w:semiHidden="0" w:uiPriority="61" w:unhideWhenUsed="0"/>
-    <w:lsdException w:name="Light Grid Accent 3" w:semiHidden="0" w:uiPriority="62" w:unhideWhenUsed="0"/>
-    <w:lsdException w:name="Medium Shading 1 Accent 3" w:semiHidden="0" w:uiPriority="63" w:unhideWhenUsed="0"/>
-    <w:lsdException w:name="Medium Shading 2 Accent 3" w:semiHidden="0" w:uiPriority="64" w:unhideWhenUsed="0"/>
-    <w:lsdException w:name="Medium List 1 Accent 3" w:semiHidden="0" w:uiPriority="65" w:unhideWhenUsed="0"/>
-    <w:lsdException w:name="Medium List 2 Accent 3" w:semiHidden="0" w:uiPriority="66" w:unhideWhenUsed="0"/>
-    <w:lsdException w:name="Medium Grid 1 Accent 3" w:semiHidden="0" w:uiPriority="67" w:unhideWhenUsed="0"/>
-    <w:lsdException w:name="Medium Grid 2 Accent 3" w:semiHidden="0" w:uiPriority="68" w:unhideWhenUsed="0"/>
-    <w:lsdException w:name="Medium Grid 3 Accent 3" w:semiHidden="0" w:uiPriority="69" w:unhideWhenUsed="0"/>
-    <w:lsdException w:name="Dark List Accent 3" w:semiHidden="0" w:uiPriority="70" w:unhideWhenUsed="0"/>
-    <w:lsdException w:name="Colorful Shading Accent 3" w:semiHidden="0" w:uiPriority="71" w:unhideWhenUsed="0"/>
-    <w:lsdException w:name="Colorful List Accent 3" w:semiHidden="0" w:uiPriority="72" w:unhideWhenUsed="0"/>
-    <w:lsdException w:name="Colorful Grid Accent 3" w:semiHidden="0" w:uiPriority="73" w:unhideWhenUsed="0"/>
-    <w:lsdException w:name="Light Shading Accent 4" w:semiHidden="0" w:uiPriority="60" w:unhideWhenUsed="0"/>
-    <w:lsdException w:name="Light List Accent 4" w:semiHidden="0" w:uiPriority="61" w:unhideWhenUsed="0"/>
-    <w:lsdException w:name="Light Grid Accent 4" w:semiHidden="0" w:uiPriority="62" w:unhideWhenUsed="0"/>
-    <w:lsdException w:name="Medium Shading 1 Accent 4" w:semiHidden="0" w:uiPriority="63" w:unhideWhenUsed="0"/>
-    <w:lsdException w:name="Medium Shading 2 Accent 4" w:semiHidden="0" w:uiPriority="64" w:unhideWhenUsed="0"/>
-    <w:lsdException w:name="Medium List 1 Accent 4" w:semiHidden="0" w:uiPriority="65" w:unhideWhenUsed="0"/>
-    <w:lsdException w:name="Medium List 2 Accent 4" w:semiHidden="0" w:uiPriority="66" w:unhideWhenUsed="0"/>
-    <w:lsdException w:name="Medium Grid 1 Accent 4" w:semiHidden="0" w:uiPriority="67" w:unhideWhenUsed="0"/>
-    <w:lsdException w:name="Medium Grid 2 Accent 4" w:semiHidden="0" w:uiPriority="68" w:unhideWhenUsed="0"/>
-    <w:lsdException w:name="Medium Grid 3 Accent 4" w:semiHidden="0" w:uiPriority="69" w:unhideWhenUsed="0"/>
-    <w:lsdException w:name="Dark List Accent 4" w:semiHidden="0" w:uiPriority="70" w:unhideWhenUsed="0"/>
-    <w:lsdException w:name="Colorful Shading Accent 4" w:semiHidden="0" w:uiPriority="71" w:unhideWhenUsed="0"/>
-    <w:lsdException w:name="Colorful List Accent 4" w:semiHidden="0" w:uiPriority="72" w:unhideWhenUsed="0"/>
-    <w:lsdException w:name="Colorful Grid Accent 4" w:semiHidden="0" w:uiPriority="73" w:unhideWhenUsed="0"/>
-    <w:lsdException w:name="Light Shading Accent 5" w:semiHidden="0" w:uiPriority="60" w:unhideWhenUsed="0"/>
-    <w:lsdException w:name="Light List Accent 5" w:semiHidden="0" w:uiPriority="61" w:unhideWhenUsed="0"/>
-    <w:lsdException w:name="Light Grid Accent 5" w:semiHidden="0" w:uiPriority="62" w:unhideWhenUsed="0"/>
-    <w:lsdException w:name="Medium Shading 1 Accent 5" w:semiHidden="0" w:uiPriority="63" w:unhideWhenUsed="0"/>
-    <w:lsdException w:name="Medium Shading 2 Accent 5" w:semiHidden="0" w:uiPriority="64" w:unhideWhenUsed="0"/>
-    <w:lsdException w:name="Medium List 1 Accent 5" w:semiHidden="0" w:uiPriority="65" w:unhideWhenUsed="0"/>
-    <w:lsdException w:name="Medium List 2 Accent 5" w:semiHidden="0" w:uiPriority="66" w:unhideWhenUsed="0"/>
-    <w:lsdException w:name="Medium Grid 1 Accent 5" w:semiHidden="0" w:uiPriority="67" w:unhideWhenUsed="0"/>
-    <w:lsdException w:name="Medium Grid 2 Accent 5" w:semiHidden="0" w:uiPriority="68" w:unhideWhenUsed="0"/>
-    <w:lsdException w:name="Medium Grid 3 Accent 5" w:semiHidden="0" w:uiPriority="69" w:unhideWhenUsed="0"/>
-    <w:lsdException w:name="Dark List Accent 5" w:semiHidden="0" w:uiPriority="70" w:unhideWhenUsed="0"/>
-    <w:lsdException w:name="Colorful Shading Accent 5" w:semiHidden="0" w:uiPriority="71" w:unhideWhenUsed="0"/>
-    <w:lsdException w:name="Colorful List Accent 5" w:semiHidden="0" w:uiPriority="72" w:unhideWhenUsed="0"/>
-    <w:lsdException w:name="Colorful Grid Accent 5" w:semiHidden="0" w:uiPriority="73" w:unhideWhenUsed="0"/>
-    <w:lsdException w:name="Light Shading Accent 6" w:semiHidden="0" w:uiPriority="60" w:unhideWhenUsed="0"/>
-    <w:lsdException w:name="Light List Accent 6" w:semiHidden="0" w:uiPriority="61" w:unhideWhenUsed="0"/>
-    <w:lsdException w:name="Light Grid Accent 6" w:semiHidden="0" w:uiPriority="62" w:unhideWhenUsed="0"/>
-    <w:lsdException w:name="Medium Shading 1 Accent 6" w:semiHidden="0" w:uiPriority="63" w:unhideWhenUsed="0"/>
-    <w:lsdException w:name="Medium Shading 2 Accent 6" w:semiHidden="0" w:uiPriority="64" w:unhideWhenUsed="0"/>
-    <w:lsdException w:name="Medium List 1 Accent 6" w:semiHidden="0" w:uiPriority="65" w:unhideWhenUsed="0"/>
-    <w:lsdException w:name="Medium List 2 Accent 6" w:semiHidden="0" w:uiPriority="66" w:unhideWhenUsed="0"/>
-    <w:lsdException w:name="Medium Grid 1 Accent 6" w:semiHidden="0" w:uiPriority="67" w:unhideWhenUsed="0"/>
-    <w:lsdException w:name="Medium Grid 2 Accent 6" w:semiHidden="0" w:uiPriority="68" w:unhideWhenUsed="0"/>
-    <w:lsdException w:name="Medium Grid 3 Accent 6" w:semiHidden="0" w:uiPriority="69" w:unhideWhenUsed="0"/>
-    <w:lsdException w:name="Dark List Accent 6" w:semiHidden="0" w:uiPriority="70" w:unhideWhenUsed="0"/>
-    <w:lsdException w:name="Colorful Shading Accent 6" w:semiHidden="0" w:uiPriority="71" w:unhideWhenUsed="0"/>
-    <w:lsdException w:name="Colorful List Accent 6" w:semiHidden="0" w:uiPriority="72" w:unhideWhenUsed="0"/>
-    <w:lsdException w:name="Colorful Grid Accent 6" w:semiHidden="0" w:uiPriority="73" w:unhideWhenUsed="0"/>
-    <w:lsdException w:name="Subtle Emphasis" w:semiHidden="0" w:uiPriority="19" w:unhideWhenUsed="0" w:qFormat="1"/>
-    <w:lsdException w:name="Intense Emphasis" w:semiHidden="0" w:uiPriority="21" w:unhideWhenUsed="0" w:qFormat="1"/>
-    <w:lsdException w:name="Subtle Reference" w:semiHidden="0" w:uiPriority="31" w:unhideWhenUsed="0" w:qFormat="1"/>
-    <w:lsdException w:name="Intense Reference" w:semiHidden="0" w:uiPriority="32" w:unhideWhenUsed="0" w:qFormat="1"/>
-    <w:lsdException w:name="Book Title" w:semiHidden="0" w:uiPriority="33" w:unhideWhenUsed="0" w:qFormat="1"/>
-    <w:lsdException w:name="Bibliography" w:uiPriority="37"/>
-    <w:lsdException w:name="TOC Heading" w:uiPriority="39" w:qFormat="1"/>
-  </w:latentStyles>
-  <w:style w:type="paragraph" w:default="1" w:styleId="Normal">
-    <w:name w:val="Normal"/>
-    <w:qFormat/>
-    <w:rsid w:val="001F14AF"/>
-    <w:pPr>
-      <w:spacing w:after="160" w:line="259" w:lineRule="auto"/>
-    </w:pPr>
-    <w:rPr>
-      <w:lang w:val="en-GB"/>
-    </w:rPr>
-  </w:style>
-  <w:style w:type="character" w:default="1" w:styleId="DefaultParagraphFont">
-    <w:name w:val="Default Paragraph Font"/>
-    <w:uiPriority w:val="1"/>
-    <w:semiHidden/>
-    <w:unhideWhenUsed/>
-  </w:style>
-  <w:style w:type="table" w:default="1" w:styleId="TableNormal">
-    <w:name w:val="Normal Table"/>
-    <w:uiPriority w:val="99"/>
-    <w:semiHidden/>
-    <w:unhideWhenUsed/>
-    <w:tblPr>
-      <w:tblInd w:w="0" w:type="dxa"/>
-      <w:tblCellMar>
-        <w:top w:w="0" w:type="dxa"/>
-        <w:left w:w="108" w:type="dxa"/>
-        <w:bottom w:w="0" w:type="dxa"/>
-        <w:right w:w="108" w:type="dxa"/>
-      </w:tblCellMar>
-    </w:tblPr>
-  </w:style>
-  <w:style w:type="numbering" w:default="1" w:styleId="NoList">
-    <w:name w:val="No List"/>
-    <w:uiPriority w:val="99"/>
-    <w:semiHidden/>
-    <w:unhideWhenUsed/>
-  </w:style>
-  <w:style w:type="paragraph" w:styleId="ListParagraph">
-    <w:name w:val="List Paragraph"/>
-    <w:basedOn w:val="Normal"/>
-    <w:uiPriority w:val="34"/>
-    <w:qFormat/>
-    <w:rsid w:val="001F14AF"/>
-    <w:pPr>
-      <w:ind w:left="720"/>
-      <w:contextualSpacing/>
-    </w:pPr>
-  </w:style>
-  <w:style w:type="table" w:customStyle="1" w:styleId="TableGrid1">
-    <w:name w:val="Table Grid1"/>
-    <w:basedOn w:val="TableNormal"/>
-    <w:next w:val="TableGrid"/>
-    <w:uiPriority w:val="59"/>
-    <w:rsid w:val="00654FC6"/>
-    <w:pPr>
-      <w:spacing w:after="0" w:line="240" w:lineRule="auto"/>
-    </w:pPr>
-    <w:rPr>
-      <w:rFonts w:ascii="Times New Roman" w:eastAsia="Times New Roman" w:hAnsi="Times New Roman" w:cs="Times New Roman"/>
-      <w:sz w:val="20"/>
-      <w:szCs w:val="20"/>
-    </w:rPr>
-    <w:tblPr>
-      <w:tblInd w:w="0" w:type="dxa"/>
-      <w:tblBorders>
-        <w:top w:val="single" w:sz="4" w:space="0" w:color="000000"/>
-        <w:left w:val="single" w:sz="4" w:space="0" w:color="000000"/>
-        <w:bottom w:val="single" w:sz="4" w:space="0" w:color="000000"/>
-        <w:right w:val="single" w:sz="4" w:space="0" w:color="000000"/>
-        <w:insideH w:val="single" w:sz="4" w:space="0" w:color="000000"/>
-        <w:insideV w:val="single" w:sz="4" w:space="0" w:color="000000"/>
-      </w:tblBorders>
-      <w:tblCellMar>
-        <w:top w:w="0" w:type="dxa"/>
-        <w:left w:w="108" w:type="dxa"/>
-        <w:bottom w:w="0" w:type="dxa"/>
-        <w:right w:w="108" w:type="dxa"/>
-      </w:tblCellMar>
-    </w:tblPr>
-  </w:style>
-  <w:style w:type="table" w:styleId="TableGrid">
-    <w:name w:val="Table Grid"/>
-    <w:basedOn w:val="TableNormal"/>
-    <w:uiPriority w:val="59"/>
-    <w:rsid w:val="00654FC6"/>
-    <w:pPr>
-      <w:spacing w:after="0" w:line="240" w:lineRule="auto"/>
-    </w:pPr>
-    <w:tblPr>
-      <w:tblInd w:w="0" w:type="dxa"/>
-      <w:tblBorders>
-        <w:top w:val="single" w:sz="4" w:space="0" w:color="auto"/>
-        <w:left w:val="single" w:sz="4" w:space="0" w:color="auto"/>
-        <w:bottom w:val="single" w:sz="4" w:space="0" w:color="auto"/>
-        <w:right w:val="single" w:sz="4" w:space="0" w:color="auto"/>
-        <w:insideH w:val="single" w:sz="4" w:space="0" w:color="auto"/>
-        <w:insideV w:val="single" w:sz="4" w:space="0" w:color="auto"/>
-      </w:tblBorders>
-      <w:tblCellMar>
-        <w:top w:w="0" w:type="dxa"/>
-        <w:left w:w="108" w:type="dxa"/>
-        <w:bottom w:w="0" w:type="dxa"/>
-        <w:right w:w="108" w:type="dxa"/>
-      </w:tblCellMar>
-    </w:tblPr>
-  </w:style>
-</w:styles>
-</file>
-
-<file path=word/stylesWithEffects.xml><?xml version="1.0" encoding="utf-8"?>
-<w:styles xmlns:wpc="http://schemas.microsoft.com/office/word/2010/wordprocessingCanvas" xmlns:mc="http://schemas.openxmlformats.org/markup-compatibility/2006" xmlns:o="urn:schemas-microsoft-com:office:office" xmlns:r="http://schemas.openxmlformats.org/officeDocument/2006/relationships" xmlns:m="http://schemas.openxmlformats.org/officeDocument/2006/math" xmlns:v="urn:schemas-microsoft-com:vml" xmlns:wp14="http://schemas.microsoft.com/office/word/2010/wordprocessingDrawing" xmlns:wp="http://schemas.openxmlformats.org/drawingml/2006/wordprocessingDrawing" xmlns:w10="urn:schemas-microsoft-com:office:word" xmlns:w="http://schemas.openxmlformats.org/wordprocessingml/2006/main" xmlns:w14="http://schemas.microsoft.com/office/word/2010/wordml" xmlns:wpg="http://schemas.microsoft.com/office/word/2010/wordprocessingGroup" xmlns:wpi="http://schemas.microsoft.com/office/word/2010/wordprocessingInk" xmlns:wne="http://schemas.microsoft.com/office/word/2006/wordml" xmlns:wps="http://schemas.microsoft.com/office/word/2010/wordprocessingShape" mc:Ignorable="w14 wp14">
-  <w:docDefaults>
-    <w:rPrDefault>
-      <w:rPr>
-        <w:rFonts w:asciiTheme="minorHAnsi" w:eastAsiaTheme="minorHAnsi" w:hAnsiTheme="minorHAnsi" w:cstheme="minorBidi"/>
-        <w:sz w:val="22"/>
-        <w:szCs w:val="22"/>
-        <w:lang w:val="en-US" w:eastAsia="en-US" w:bidi="ar-SA"/>
-      </w:rPr>
-    </w:rPrDefault>
-    <w:pPrDefault>
-      <w:pPr>
-        <w:spacing w:after="200" w:line="276" w:lineRule="auto"/>
-      </w:pPr>
-    </w:pPrDefault>
-  </w:docDefaults>
-  <w:latentStyles w:defLockedState="0" w:defUIPriority="99" w:defSemiHidden="1" w:defUnhideWhenUsed="1" w:defQFormat="0" w:count="267">
-    <w:lsdException w:name="Normal" w:semiHidden="0" w:uiPriority="0" w:unhideWhenUsed="0" w:qFormat="1"/>
-    <w:lsdException w:name="heading 1" w:semiHidden="0" w:uiPriority="9" w:unhideWhenUsed="0" w:qFormat="1"/>
-    <w:lsdException w:name="heading 2" w:uiPriority="9" w:qFormat="1"/>
-    <w:lsdException w:name="heading 3" w:uiPriority="9" w:qFormat="1"/>
-    <w:lsdException w:name="heading 4" w:uiPriority="9" w:qFormat="1"/>
-    <w:lsdException w:name="heading 5" w:uiPriority="9" w:qFormat="1"/>
-    <w:lsdException w:name="heading 6" w:uiPriority="9" w:qFormat="1"/>
-    <w:lsdException w:name="heading 7" w:uiPriority="9" w:qFormat="1"/>
-    <w:lsdException w:name="heading 8" w:uiPriority="9" w:qFormat="1"/>
-    <w:lsdException w:name="heading 9" w:uiPriority="9" w:qFormat="1"/>
-    <w:lsdException w:name="toc 1" w:uiPriority="39"/>
-    <w:lsdException w:name="toc 2" w:uiPriority="39"/>
-    <w:lsdException w:name="toc 3" w:uiPriority="39"/>
-    <w:lsdException w:name="toc 4" w:uiPriority="39"/>
-    <w:lsdException w:name="toc 5" w:uiPriority="39"/>
-    <w:lsdException w:name="toc 6" w:uiPriority="39"/>
-    <w:lsdException w:name="toc 7" w:uiPriority="39"/>
-    <w:lsdException w:name="toc 8" w:uiPriority="39"/>
-    <w:lsdException w:name="toc 9" w:uiPriority="39"/>
-    <w:lsdException w:name="caption" w:uiPriority="35" w:qFormat="1"/>
-    <w:lsdException w:name="Title" w:semiHidden="0" w:uiPriority="10" w:unhideWhenUsed="0" w:qFormat="1"/>
-    <w:lsdException w:name="Default Paragraph Font" w:uiPriority="1"/>
-    <w:lsdException w:name="Subtitle" w:semiHidden="0" w:uiPriority="11" w:unhideWhenUsed="0" w:qFormat="1"/>
-    <w:lsdException w:name="Strong" w:semiHidden="0" w:uiPriority="22" w:unhideWhenUsed="0" w:qFormat="1"/>
-    <w:lsdException w:name="Emphasis" w:semiHidden="0" w:uiPriority="20" w:unhideWhenUsed="0" w:qFormat="1"/>
-    <w:lsdException w:name="Table Grid" w:semiHidden="0" w:uiPriority="59" w:unhideWhenUsed="0"/>
-    <w:lsdException w:name="Placeholder Text" w:unhideWhenUsed="0"/>
-    <w:lsdException w:name="No Spacing" w:semiHidden="0" w:uiPriority="1" w:unhideWhenUsed="0" w:qFormat="1"/>
-    <w:lsdException w:name="Light Shading" w:semiHidden="0" w:uiPriority="60" w:unhideWhenUsed="0"/>
-    <w:lsdException w:name="Light List" w:semiHidden="0" w:uiPriority="61" w:unhideWhenUsed="0"/>
-    <w:lsdException w:name="Light Grid" w:semiHidden="0" w:uiPriority="62" w:unhideWhenUsed="0"/>
-    <w:lsdException w:name="Medium Shading 1" w:semiHidden="0" w:uiPriority="63" w:unhideWhenUsed="0"/>
-    <w:lsdException w:name="Medium Shading 2" w:semiHidden="0" w:uiPriority="64" w:unhideWhenUsed="0"/>
-    <w:lsdException w:name="Medium List 1" w:semiHidden="0" w:uiPriority="65" w:unhideWhenUsed="0"/>
-    <w:lsdException w:name="Medium List 2" w:semiHidden="0" w:uiPriority="66" w:unhideWhenUsed="0"/>
-    <w:lsdException w:name="Medium Grid 1" w:semiHidden="0" w:uiPriority="67" w:unhideWhenUsed="0"/>
-    <w:lsdException w:name="Medium Grid 2" w:semiHidden="0" w:uiPriority="68" w:unhideWhenUsed="0"/>
-    <w:lsdException w:name="Medium Grid 3" w:semiHidden="0" w:uiPriority="69" w:unhideWhenUsed="0"/>
-    <w:lsdException w:name="Dark List" w:semiHidden="0" w:uiPriority="70" w:unhideWhenUsed="0"/>
-    <w:lsdException w:name="Colorful Shading" w:semiHidden="0" w:uiPriority="71" w:unhideWhenUsed="0"/>
-    <w:lsdException w:name="Colorful List" w:semiHidden="0" w:uiPriority="72" w:unhideWhenUsed="0"/>
-    <w:lsdException w:name="Colorful Grid" w:semiHidden="0" w:uiPriority="73" w:unhideWhenUsed="0"/>
-    <w:lsdException w:name="Light Shading Accent 1" w:semiHidden="0" w:uiPriority="60" w:unhideWhenUsed="0"/>
-    <w:lsdException w:name="Light List Accent 1" w:semiHidden="0" w:uiPriority="61" w:unhideWhenUsed="0"/>
-    <w:lsdException w:name="Light Grid Accent 1" w:semiHidden="0" w:uiPriority="62" w:unhideWhenUsed="0"/>
-    <w:lsdException w:name="Medium Shading 1 Accent 1" w:semiHidden="0" w:uiPriority="63" w:unhideWhenUsed="0"/>
-    <w:lsdException w:name="Medium Shading 2 Accent 1" w:semiHidden="0" w:uiPriority="64" w:unhideWhenUsed="0"/>
-    <w:lsdException w:name="Medium List 1 Accent 1" w:semiHidden="0" w:uiPriority="65" w:unhideWhenUsed="0"/>
-    <w:lsdException w:name="Revision" w:unhideWhenUsed="0"/>
-    <w:lsdException w:name="List Paragraph" w:semiHidden="0" w:uiPriority="34" w:unhideWhenUsed="0" w:qFormat="1"/>
-    <w:lsdException w:name="Quote" w:semiHidden="0" w:uiPriority="29" w:unhideWhenUsed="0" w:qFormat="1"/>
-    <w:lsdException w:name="Intense Quote" w:semiHidden="0" w:uiPriority="30" w:unhideWhenUsed="0" w:qFormat="1"/>
-    <w:lsdException w:name="Medium List 2 Accent 1" w:semiHidden="0" w:uiPriority="66" w:unhideWhenUsed="0"/>
-    <w:lsdException w:name="Medium Grid 1 Accent 1" w:semiHidden="0" w:uiPriority="67" w:unhideWhenUsed="0"/>
-    <w:lsdException w:name="Medium Grid 2 Accent 1" w:semiHidden="0" w:uiPriority="68" w:unhideWhenUsed="0"/>
-    <w:lsdException w:name="Medium Grid 3 Accent 1" w:semiHidden="0" w:uiPriority="69" w:unhideWhenUsed="0"/>
-    <w:lsdException w:name="Dark List Accent 1" w:semiHidden="0" w:uiPriority="70" w:unhideWhenUsed="0"/>
-    <w:lsdException w:name="Colorful Shading Accent 1" w:semiHidden="0" w:uiPriority="71" w:unhideWhenUsed="0"/>
-    <w:lsdException w:name="Colorful List Accent 1" w:semiHidden="0" w:uiPriority="72" w:unhideWhenUsed="0"/>
-    <w:lsdException w:name="Colorful Grid Accent 1" w:semiHidden="0" w:uiPriority="73" w:unhideWhenUsed="0"/>
-    <w:lsdException w:name="Light Shading Accent 2" w:semiHidden="0" w:uiPriority="60" w:unhideWhenUsed="0"/>
-    <w:lsdException w:name="Light List Accent 2" w:semiHidden="0" w:uiPriority="61" w:unhideWhenUsed="0"/>
-    <w:lsdException w:name="Light Grid Accent 2" w:semiHidden="0" w:uiPriority="62" w:unhideWhenUsed="0"/>
-    <w:lsdException w:name="Medium Shading 1 Accent 2" w:semiHidden="0" w:uiPriority="63" w:unhideWhenUsed="0"/>
-    <w:lsdException w:name="Medium Shading 2 Accent 2" w:semiHidden="0" w:uiPriority="64" w:unhideWhenUsed="0"/>
-    <w:lsdException w:name="Medium List 1 Accent 2" w:semiHidden="0" w:uiPriority="65" w:unhideWhenUsed="0"/>
-    <w:lsdException w:name="Medium List 2 Accent 2" w:semiHidden="0" w:uiPriority="66" w:unhideWhenUsed="0"/>
-    <w:lsdException w:name="Medium Grid 1 Accent 2" w:semiHidden="0" w:uiPriority="67" w:unhideWhenUsed="0"/>
-    <w:lsdException w:name="Medium Grid 2 Accent 2" w:semiHidden="0" w:uiPriority="68" w:unhideWhenUsed="0"/>
-    <w:lsdException w:name="Medium Grid 3 Accent 2" w:semiHidden="0" w:uiPriority="69" w:unhideWhenUsed="0"/>
-    <w:lsdException w:name="Dark List Accent 2" w:semiHidden="0" w:uiPriority="70" w:unhideWhenUsed="0"/>
-    <w:lsdException w:name="Colorful Shading Accent 2" w:semiHidden="0" w:uiPriority="71" w:unhideWhenUsed="0"/>
-    <w:lsdException w:name="Colorful List Accent 2" w:semiHidden="0" w:uiPriority="72" w:unhideWhenUsed="0"/>
-    <w:lsdException w:name="Colorful Grid Accent 2" w:semiHidden="0" w:uiPriority="73" w:unhideWhenUsed="0"/>
-    <w:lsdException w:name="Light Shading Accent 3" w:semiHidden="0" w:uiPriority="60" w:unhideWhenUsed="0"/>
-    <w:lsdException w:name="Light List Accent 3" w:semiHidden="0" w:uiPriority="61" w:unhideWhenUsed="0"/>
-    <w:lsdException w:name="Light Grid Accent 3" w:semiHidden="0" w:uiPriority="62" w:unhideWhenUsed="0"/>
-    <w:lsdException w:name="Medium Shading 1 Accent 3" w:semiHidden="0" w:uiPriority="63" w:unhideWhenUsed="0"/>
-    <w:lsdException w:name="Medium Shading 2 Accent 3" w:semiHidden="0" w:uiPriority="64" w:unhideWhenUsed="0"/>
-    <w:lsdException w:name="Medium List 1 Accent 3" w:semiHidden="0" w:uiPriority="65" w:unhideWhenUsed="0"/>
-    <w:lsdException w:name="Medium List 2 Accent 3" w:semiHidden="0" w:uiPriority="66" w:unhideWhenUsed="0"/>
-    <w:lsdException w:name="Medium Grid 1 Accent 3" w:semiHidden="0" w:uiPriority="67" w:unhideWhenUsed="0"/>
-    <w:lsdException w:name="Medium Grid 2 Accent 3" w:semiHidden="0" w:uiPriority="68" w:unhideWhenUsed="0"/>
-    <w:lsdException w:name="Medium Grid 3 Accent 3" w:semiHidden="0" w:uiPriority="69" w:unhideWhenUsed="0"/>
-    <w:lsdException w:name="Dark List Accent 3" w:semiHidden="0" w:uiPriority="70" w:unhideWhenUsed="0"/>
-    <w:lsdException w:name="Colorful Shading Accent 3" w:semiHidden="0" w:uiPriority="71" w:unhideWhenUsed="0"/>
-    <w:lsdException w:name="Colorful List Accent 3" w:semiHidden="0" w:uiPriority="72" w:unhideWhenUsed="0"/>
-    <w:lsdException w:name="Colorful Grid Accent 3" w:semiHidden="0" w:uiPriority="73" w:unhideWhenUsed="0"/>
-    <w:lsdException w:name="Light Shading Accent 4" w:semiHidden="0" w:uiPriority="60" w:unhideWhenUsed="0"/>
-    <w:lsdException w:name="Light List Accent 4" w:semiHidden="0" w:uiPriority="61" w:unhideWhenUsed="0"/>
-    <w:lsdException w:name="Light Grid Accent 4" w:semiHidden="0" w:uiPriority="62" w:unhideWhenUsed="0"/>
-    <w:lsdException w:name="Medium Shading 1 Accent 4" w:semiHidden="0" w:uiPriority="63" w:unhideWhenUsed="0"/>
-    <w:lsdException w:name="Medium Shading 2 Accent 4" w:semiHidden="0" w:uiPriority="64" w:unhideWhenUsed="0"/>
-    <w:lsdException w:name="Medium List 1 Accent 4" w:semiHidden="0" w:uiPriority="65" w:unhideWhenUsed="0"/>
-    <w:lsdException w:name="Medium List 2 Accent 4" w:semiHidden="0" w:uiPriority="66" w:unhideWhenUsed="0"/>
-    <w:lsdException w:name="Medium Grid 1 Accent 4" w:semiHidden="0" w:uiPriority="67" w:unhideWhenUsed="0"/>
-    <w:lsdException w:name="Medium Grid 2 Accent 4" w:semiHidden="0" w:uiPriority="68" w:unhideWhenUsed="0"/>
-    <w:lsdException w:name="Medium Grid 3 Accent 4" w:semiHidden="0" w:uiPriority="69" w:unhideWhenUsed="0"/>
-    <w:lsdException w:name="Dark List Accent 4" w:semiHidden="0" w:uiPriority="70" w:unhideWhenUsed="0"/>
-    <w:lsdException w:name="Colorful Shading Accent 4" w:semiHidden="0" w:uiPriority="71" w:unhideWhenUsed="0"/>
-    <w:lsdException w:name="Colorful List Accent 4" w:semiHidden="0" w:uiPriority="72" w:unhideWhenUsed="0"/>
-    <w:lsdException w:name="Colorful Grid Accent 4" w:semiHidden="0" w:uiPriority="73" w:unhideWhenUsed="0"/>
-    <w:lsdException w:name="Light Shading Accent 5" w:semiHidden="0" w:uiPriority="60" w:unhideWhenUsed="0"/>
-    <w:lsdException w:name="Light List Accent 5" w:semiHidden="0" w:uiPriority="61" w:unhideWhenUsed="0"/>
-    <w:lsdException w:name="Light Grid Accent 5" w:semiHidden="0" w:uiPriority="62" w:unhideWhenUsed="0"/>
-    <w:lsdException w:name="Medium Shading 1 Accent 5" w:semiHidden="0" w:uiPriority="63" w:unhideWhenUsed="0"/>
-    <w:lsdException w:name="Medium Shading 2 Accent 5" w:semiHidden="0" w:uiPriority="64" w:unhideWhenUsed="0"/>
-    <w:lsdException w:name="Medium List 1 Accent 5" w:semiHidden="0" w:uiPriority="65" w:unhideWhenUsed="0"/>
-    <w:lsdException w:name="Medium List 2 Accent 5" w:semiHidden="0" w:uiPriority="66" w:unhideWhenUsed="0"/>
-    <w:lsdException w:name="Medium Grid 1 Accent 5" w:semiHidden="0" w:uiPriority="67" w:unhideWhenUsed="0"/>
-    <w:lsdException w:name="Medium Grid 2 Accent 5" w:semiHidden="0" w:uiPriority="68" w:unhideWhenUsed="0"/>
-    <w:lsdException w:name="Medium Grid 3 Accent 5" w:semiHidden="0" w:uiPriority="69" w:unhideWhenUsed="0"/>
-    <w:lsdException w:name="Dark List Accent 5" w:semiHidden="0" w:uiPriority="70" w:unhideWhenUsed="0"/>
-    <w:lsdException w:name="Colorful Shading Accent 5" w:semiHidden="0" w:uiPriority="71" w:unhideWhenUsed="0"/>
-    <w:lsdException w:name="Colorful List Accent 5" w:semiHidden="0" w:uiPriority="72" w:unhideWhenUsed="0"/>
-    <w:lsdException w:name="Colorful Grid Accent 5" w:semiHidden="0" w:uiPriority="73" w:unhideWhenUsed="0"/>
-    <w:lsdException w:name="Light Shading Accent 6" w:semiHidden="0" w:uiPriority="60" w:unhideWhenUsed="0"/>
-    <w:lsdException w:name="Light List Accent 6" w:semiHidden="0" w:uiPriority="61" w:unhideWhenUsed="0"/>
-    <w:lsdException w:name="Light Grid Accent 6" w:semiHidden="0" w:uiPriority="62" w:unhideWhenUsed="0"/>
-    <w:lsdException w:name="Medium Shading 1 Accent 6" w:semiHidden="0" w:uiPriority="63" w:unhideWhenUsed="0"/>
-    <w:lsdException w:name="Medium Shading 2 Accent 6" w:semiHidden="0" w:uiPriority="64" w:unhideWhenUsed="0"/>
-    <w:lsdException w:name="Medium List 1 Accent 6" w:semiHidden="0" w:uiPriority="65" w:unhideWhenUsed="0"/>
-    <w:lsdException w:name="Medium List 2 Accent 6" w:semiHidden="0" w:uiPriority="66" w:unhideWhenUsed="0"/>
-    <w:lsdException w:name="Medium Grid 1 Accent 6" w:semiHidden="0" w:uiPriority="67" w:unhideWhenUsed="0"/>
-    <w:lsdException w:name="Medium Grid 2 Accent 6" w:semiHidden="0" w:uiPriority="68" w:unhideWhenUsed="0"/>
-    <w:lsdException w:name="Medium Grid 3 Accent 6" w:semiHidden="0" w:uiPriority="69" w:unhideWhenUsed="0"/>
-    <w:lsdException w:name="Dark List Accent 6" w:semiHidden="0" w:uiPriority="70" w:unhideWhenUsed="0"/>
-    <w:lsdException w:name="Colorful Shading Accent 6" w:semiHidden="0" w:uiPriority="71" w:unhideWhenUsed="0"/>
-    <w:lsdException w:name="Colorful List Accent 6" w:semiHidden="0" w:uiPriority="72" w:unhideWhenUsed="0"/>
-    <w:lsdException w:name="Colorful Grid Accent 6" w:semiHidden="0" w:uiPriority="73" w:unhideWhenUsed="0"/>
-    <w:lsdException w:name="Subtle Emphasis" w:semiHidden="0" w:uiPriority="19" w:unhideWhenUsed="0" w:qFormat="1"/>
-    <w:lsdException w:name="Intense Emphasis" w:semiHidden="0" w:uiPriority="21" w:unhideWhenUsed="0" w:qFormat="1"/>
-    <w:lsdException w:name="Subtle Reference" w:semiHidden="0" w:uiPriority="31" w:unhideWhenUsed="0" w:qFormat="1"/>
-    <w:lsdException w:name="Intense Reference" w:semiHidden="0" w:uiPriority="32" w:unhideWhenUsed="0" w:qFormat="1"/>
-    <w:lsdException w:name="Book Title" w:semiHidden="0" w:uiPriority="33" w:unhideWhenUsed="0" w:qFormat="1"/>
-    <w:lsdException w:name="Bibliography" w:uiPriority="37"/>
-    <w:lsdException w:name="TOC Heading" w:uiPriority="39" w:qFormat="1"/>
+  <w:latentStyles w:defLockedState="0" w:defUIPriority="99" w:defSemiHidden="0" w:defUnhideWhenUsed="0" w:defQFormat="0" w:count="371">
+    <w:lsdException w:name="Normal" w:uiPriority="0" w:qFormat="1"/>
+    <w:lsdException w:name="heading 1" w:uiPriority="9" w:qFormat="1"/>
+    <w:lsdException w:name="heading 2" w:semiHidden="1" w:uiPriority="9" w:unhideWhenUsed="1" w:qFormat="1"/>
+    <w:lsdException w:name="heading 3" w:semiHidden="1" w:uiPriority="9" w:unhideWhenUsed="1" w:qFormat="1"/>
+    <w:lsdException w:name="heading 4" w:semiHidden="1" w:uiPriority="9" w:unhideWhenUsed="1" w:qFormat="1"/>
+    <w:lsdException w:name="heading 5" w:semiHidden="1" w:uiPriority="9" w:unhideWhenUsed="1" w:qFormat="1"/>
+    <w:lsdException w:name="heading 6" w:semiHidden="1" w:uiPriority="9" w:unhideWhenUsed="1" w:qFormat="1"/>
+    <w:lsdException w:name="heading 7" w:semiHidden="1" w:uiPriority="9" w:unhideWhenUsed="1" w:qFormat="1"/>
+    <w:lsdException w:name="heading 8" w:semiHidden="1" w:uiPriority="9" w:unhideWhenUsed="1" w:qFormat="1"/>
+    <w:lsdException w:name="heading 9" w:semiHidden="1" w:uiPriority="9" w:unhideWhenUsed="1" w:qFormat="1"/>
+    <w:lsdException w:name="index 1" w:semiHidden="1" w:unhideWhenUsed="1"/>
+    <w:lsdException w:name="index 2" w:semiHidden="1" w:unhideWhenUsed="1"/>
+    <w:lsdException w:name="index 3" w:semiHidden="1" w:unhideWhenUsed="1"/>
+    <w:lsdException w:name="index 4" w:semiHidden="1" w:unhideWhenUsed="1"/>
+    <w:lsdException w:name="index 5" w:semiHidden="1" w:unhideWhenUsed="1"/>
+    <w:lsdException w:name="index 6" w:semiHidden="1" w:unhideWhenUsed="1"/>
+    <w:lsdException w:name="index 7" w:semiHidden="1" w:unhideWhenUsed="1"/>
+    <w:lsdException w:name="index 8" w:semiHidden="1" w:unhideWhenUsed="1"/>
+    <w:lsdException w:name="index 9" w:semiHidden="1" w:unhideWhenUsed="1"/>
+    <w:lsdException w:name="toc 1" w:semiHidden="1" w:uiPriority="39" w:unhideWhenUsed="1"/>
+    <w:lsdException w:name="toc 2" w:semiHidden="1" w:uiPriority="39" w:unhideWhenUsed="1"/>
+    <w:lsdException w:name="toc 3" w:semiHidden="1" w:uiPriority="39" w:unhideWhenUsed="1"/>
+    <w:lsdException w:name="toc 4" w:semiHidden="1" w:uiPriority="39" w:unhideWhenUsed="1"/>
+    <w:lsdException w:name="toc 5" w:semiHidden="1" w:uiPriority="39" w:unhideWhenUsed="1"/>
+    <w:lsdException w:name="toc 6" w:semiHidden="1" w:uiPriority="39" w:unhideWhenUsed="1"/>
+    <w:lsdException w:name="toc 7" w:semiHidden="1" w:uiPriority="39" w:unhideWhenUsed="1"/>
+    <w:lsdException w:name="toc 8" w:semiHidden="1" w:uiPriority="39" w:unhideWhenUsed="1"/>
+    <w:lsdException w:name="toc 9" w:semiHidden="1" w:uiPriority="39" w:unhideWhenUsed="1"/>
+    <w:lsdException w:name="Normal Indent" w:semiHidden="1" w:unhideWhenUsed="1"/>
+    <w:lsdException w:name="footnote text" w:semiHidden="1" w:unhideWhenUsed="1"/>
+    <w:lsdException w:name="annotation text" w:semiHidden="1" w:unhideWhenUsed="1"/>
+    <w:lsdException w:name="header" w:semiHidden="1" w:unhideWhenUsed="1"/>
+    <w:lsdException w:name="footer" w:semiHidden="1" w:unhideWhenUsed="1"/>
+    <w:lsdException w:name="index heading" w:semiHidden="1" w:unhideWhenUsed="1"/>
+    <w:lsdException w:name="caption" w:semiHidden="1" w:uiPriority="35" w:unhideWhenUsed="1" w:qFormat="1"/>
+    <w:lsdException w:name="table of figures" w:semiHidden="1" w:unhideWhenUsed="1"/>
+    <w:lsdException w:name="envelope address" w:semiHidden="1" w:unhideWhenUsed="1"/>
+    <w:lsdException w:name="envelope return" w:semiHidden="1" w:unhideWhenUsed="1"/>
+    <w:lsdException w:name="footnote reference" w:semiHidden="1" w:unhideWhenUsed="1"/>
+    <w:lsdException w:name="annotation reference" w:semiHidden="1" w:unhideWhenUsed="1"/>
+    <w:lsdException w:name="line number" w:semiHidden="1" w:unhideWhenUsed="1"/>
+    <w:lsdException w:name="page number" w:semiHidden="1" w:unhideWhenUsed="1"/>
+    <w:lsdException w:name="endnote reference" w:semiHidden="1" w:unhideWhenUsed="1"/>
+    <w:lsdException w:name="endnote text" w:semiHidden="1" w:unhideWhenUsed="1"/>
+    <w:lsdException w:name="table of authorities" w:semiHidden="1" w:unhideWhenUsed="1"/>
+    <w:lsdException w:name="macro" w:semiHidden="1" w:unhideWhenUsed="1"/>
+    <w:lsdException w:name="toa heading" w:semiHidden="1" w:unhideWhenUsed="1"/>
+    <w:lsdException w:name="List" w:semiHidden="1" w:unhideWhenUsed="1"/>
+    <w:lsdException w:name="List Bullet" w:semiHidden="1" w:unhideWhenUsed="1"/>
+    <w:lsdException w:name="List Number" w:semiHidden="1" w:unhideWhenUsed="1"/>
+    <w:lsdException w:name="List 2" w:semiHidden="1" w:unhideWhenUsed="1"/>
+    <w:lsdException w:name="List 3" w:semiHidden="1" w:unhideWhenUsed="1"/>
+    <w:lsdException w:name="List 4" w:semiHidden="1" w:unhideWhenUsed="1"/>
+    <w:lsdException w:name="List 5" w:semiHidden="1" w:unhideWhenUsed="1"/>
+    <w:lsdException w:name="List Bullet 2" w:semiHidden="1" w:unhideWhenUsed="1"/>
+    <w:lsdException w:name="List Bullet 3" w:semiHidden="1" w:unhideWhenUsed="1"/>
+    <w:lsdException w:name="List Bullet 4" w:semiHidden="1" w:unhideWhenUsed="1"/>
+    <w:lsdException w:name="List Bullet 5" w:semiHidden="1" w:unhideWhenUsed="1"/>
+    <w:lsdException w:name="List Number 2" w:semiHidden="1" w:unhideWhenUsed="1"/>
+    <w:lsdException w:name="List Number 3" w:semiHidden="1" w:unhideWhenUsed="1"/>
+    <w:lsdException w:name="List Number 4" w:semiHidden="1" w:unhideWhenUsed="1"/>
+    <w:lsdException w:name="List Number 5" w:semiHidden="1" w:unhideWhenUsed="1"/>
+    <w:lsdException w:name="Title" w:uiPriority="10" w:qFormat="1"/>
+    <w:lsdException w:name="Closing" w:semiHidden="1" w:unhideWhenUsed="1"/>
+    <w:lsdException w:name="Signature" w:semiHidden="1" w:unhideWhenUsed="1"/>
+    <w:lsdException w:name="Default Paragraph Font" w:semiHidden="1" w:uiPriority="1" w:unhideWhenUsed="1"/>
+    <w:lsdException w:name="Body Text" w:semiHidden="1" w:unhideWhenUsed="1"/>
+    <w:lsdException w:name="Body Text Indent" w:semiHidden="1" w:unhideWhenUsed="1"/>
+    <w:lsdException w:name="List Continue" w:semiHidden="1" w:unhideWhenUsed="1"/>
+    <w:lsdException w:name="List Continue 2" w:semiHidden="1" w:unhideWhenUsed="1"/>
+    <w:lsdException w:name="List Continue 3" w:semiHidden="1" w:unhideWhenUsed="1"/>
+    <w:lsdException w:name="List Continue 4" w:semiHidden="1" w:unhideWhenUsed="1"/>
+    <w:lsdException w:name="List Continue 5" w:semiHidden="1" w:unhideWhenUsed="1"/>
+    <w:lsdException w:name="Message Header" w:semiHidden="1" w:unhideWhenUsed="1"/>
+    <w:lsdException w:name="Subtitle" w:uiPriority="11" w:qFormat="1"/>
+    <w:lsdException w:name="Salutation" w:semiHidden="1" w:unhideWhenUsed="1"/>
+    <w:lsdException w:name="Date" w:semiHidden="1" w:unhideWhenUsed="1"/>
+    <w:lsdException w:name="Body Text First Indent" w:semiHidden="1" w:unhideWhenUsed="1"/>
+    <w:lsdException w:name="Body Text First Indent 2" w:semiHidden="1" w:unhideWhenUsed="1"/>
+    <w:lsdException w:name="Note Heading" w:semiHidden="1" w:unhideWhenUsed="1"/>
+    <w:lsdException w:name="Body Text 2" w:semiHidden="1" w:unhideWhenUsed="1"/>
+    <w:lsdException w:name="Body Text 3" w:semiHidden="1" w:unhideWhenUsed="1"/>
+    <w:lsdException w:name="Body Text Indent 2" w:semiHidden="1" w:unhideWhenUsed="1"/>
+    <w:lsdException w:name="Body Text Indent 3" w:semiHidden="1" w:unhideWhenUsed="1"/>
+    <w:lsdException w:name="Block Text" w:semiHidden="1" w:unhideWhenUsed="1"/>
+    <w:lsdException w:name="Hyperlink" w:semiHidden="1" w:unhideWhenUsed="1"/>
+    <w:lsdException w:name="FollowedHyperlink" w:semiHidden="1" w:unhideWhenUsed="1"/>
+    <w:lsdException w:name="Strong" w:uiPriority="22" w:qFormat="1"/>
+    <w:lsdException w:name="Emphasis" w:uiPriority="20" w:qFormat="1"/>
+    <w:lsdException w:name="Document Map" w:semiHidden="1" w:unhideWhenUsed="1"/>
+    <w:lsdException w:name="Plain Text" w:semiHidden="1" w:unhideWhenUsed="1"/>
+    <w:lsdException w:name="E-mail Signature" w:semiHidden="1" w:unhideWhenUsed="1"/>
+    <w:lsdException w:name="HTML Top of Form" w:semiHidden="1" w:unhideWhenUsed="1"/>
+    <w:lsdException w:name="HTML Bottom of Form" w:semiHidden="1" w:unhideWhenUsed="1"/>
+    <w:lsdException w:name="Normal (Web)" w:semiHidden="1" w:unhideWhenUsed="1"/>
+    <w:lsdException w:name="HTML Acronym" w:semiHidden="1" w:unhideWhenUsed="1"/>
+    <w:lsdException w:name="HTML Address" w:semiHidden="1" w:unhideWhenUsed="1"/>
+    <w:lsdException w:name="HTML Cite" w:semiHidden="1" w:unhideWhenUsed="1"/>
+    <w:lsdException w:name="HTML Code" w:semiHidden="1" w:unhideWhenUsed="1"/>
+    <w:lsdException w:name="HTML Definition" w:semiHidden="1" w:unhideWhenUsed="1"/>
+    <w:lsdException w:name="HTML Keyboard" w:semiHidden="1" w:unhideWhenUsed="1"/>
+    <w:lsdException w:name="HTML Preformatted" w:semiHidden="1" w:unhideWhenUsed="1"/>
+    <w:lsdException w:name="HTML Sample" w:semiHidden="1" w:unhideWhenUsed="1"/>
+    <w:lsdException w:name="HTML Typewriter" w:semiHidden="1" w:unhideWhenUsed="1"/>
+    <w:lsdException w:name="HTML Variable" w:semiHidden="1" w:unhideWhenUsed="1"/>
+    <w:lsdException w:name="Normal Table" w:semiHidden="1" w:unhideWhenUsed="1"/>
+    <w:lsdException w:name="annotation subject" w:semiHidden="1" w:unhideWhenUsed="1"/>
+    <w:lsdException w:name="No List" w:semiHidden="1" w:unhideWhenUsed="1"/>
+    <w:lsdException w:name="Outline List 1" w:semiHidden="1" w:unhideWhenUsed="1"/>
+    <w:lsdException w:name="Outline List 2" w:semiHidden="1" w:unhideWhenUsed="1"/>
+    <w:lsdException w:name="Outline List 3" w:semiHidden="1" w:unhideWhenUsed="1"/>
+    <w:lsdException w:name="Table Simple 1" w:semiHidden="1" w:unhideWhenUsed="1"/>
+    <w:lsdException w:name="Table Simple 2" w:semiHidden="1" w:unhideWhenUsed="1"/>
+    <w:lsdException w:name="Table Simple 3" w:semiHidden="1" w:unhideWhenUsed="1"/>
+    <w:lsdException w:name="Table Classic 1" w:semiHidden="1" w:unhideWhenUsed="1"/>
+    <w:lsdException w:name="Table Classic 2" w:semiHidden="1" w:unhideWhenUsed="1"/>
+    <w:lsdException w:name="Table Classic 3" w:semiHidden="1" w:unhideWhenUsed="1"/>
+    <w:lsdException w:name="Table Classic 4" w:semiHidden="1" w:unhideWhenUsed="1"/>
+    <w:lsdException w:name="Table Colorful 1" w:semiHidden="1" w:unhideWhenUsed="1"/>
+    <w:lsdException w:name="Table Colorful 2" w:semiHidden="1" w:unhideWhenUsed="1"/>
+    <w:lsdException w:name="Table Colorful 3" w:semiHidden="1" w:unhideWhenUsed="1"/>
+    <w:lsdException w:name="Table Columns 1" w:semiHidden="1" w:unhideWhenUsed="1"/>
+    <w:lsdException w:name="Table Columns 2" w:semiHidden="1" w:unhideWhenUsed="1"/>
+    <w:lsdException w:name="Table Columns 3" w:semiHidden="1" w:unhideWhenUsed="1"/>
+    <w:lsdException w:name="Table Columns 4" w:semiHidden="1" w:unhideWhenUsed="1"/>
+    <w:lsdException w:name="Table Columns 5" w:semiHidden="1" w:unhideWhenUsed="1"/>
+    <w:lsdException w:name="Table Grid 1" w:semiHidden="1" w:unhideWhenUsed="1"/>
+    <w:lsdException w:name="Table Grid 2" w:semiHidden="1" w:unhideWhenUsed="1"/>
+    <w:lsdException w:name="Table Grid 3" w:semiHidden="1" w:unhideWhenUsed="1"/>
+    <w:lsdException w:name="Table Grid 4" w:semiHidden="1" w:unhideWhenUsed="1"/>
+    <w:lsdException w:name="Table Grid 5" w:semiHidden="1" w:unhideWhenUsed="1"/>
+    <w:lsdException w:name="Table Grid 6" w:semiHidden="1" w:unhideWhenUsed="1"/>
+    <w:lsdException w:name="Table Grid 7" w:semiHidden="1" w:unhideWhenUsed="1"/>
+    <w:lsdException w:name="Table Grid 8" w:semiHidden="1" w:unhideWhenUsed="1"/>
+    <w:lsdException w:name="Table List 1" w:semiHidden="1" w:unhideWhenUsed="1"/>
+    <w:lsdException w:name="Table List 2" w:semiHidden="1" w:unhideWhenUsed="1"/>
+    <w:lsdException w:name="Table List 3" w:semiHidden="1" w:unhideWhenUsed="1"/>
+    <w:lsdException w:name="Table List 4" w:semiHidden="1" w:unhideWhenUsed="1"/>
+    <w:lsdException w:name="Table List 5" w:semiHidden="1" w:unhideWhenUsed="1"/>
+    <w:lsdException w:name="Table List 6" w:semiHidden="1" w:unhideWhenUsed="1"/>
+    <w:lsdException w:name="Table List 7" w:semiHidden="1" w:unhideWhenUsed="1"/>
+    <w:lsdException w:name="Table List 8" w:semiHidden="1" w:unhideWhenUsed="1"/>
+    <w:lsdException w:name="Table 3D effects 1" w:semiHidden="1" w:unhideWhenUsed="1"/>
+    <w:lsdException w:name="Table 3D effects 2" w:semiHidden="1" w:unhideWhenUsed="1"/>
+    <w:lsdException w:name="Table 3D effects 3" w:semiHidden="1" w:unhideWhenUsed="1"/>
+    <w:lsdException w:name="Table Contemporary" w:semiHidden="1" w:unhideWhenUsed="1"/>
+    <w:lsdException w:name="Table Elegant" w:semiHidden="1" w:unhideWhenUsed="1"/>
+    <w:lsdException w:name="Table Professional" w:semiHidden="1" w:unhideWhenUsed="1"/>
+    <w:lsdException w:name="Table Subtle 1" w:semiHidden="1" w:unhideWhenUsed="1"/>
+    <w:lsdException w:name="Table Subtle 2" w:semiHidden="1" w:unhideWhenUsed="1"/>
+    <w:lsdException w:name="Table Web 1" w:semiHidden="1" w:unhideWhenUsed="1"/>
+    <w:lsdException w:name="Table Web 2" w:semiHidden="1" w:unhideWhenUsed="1"/>
+    <w:lsdException w:name="Table Web 3" w:semiHidden="1" w:unhideWhenUsed="1"/>
+    <w:lsdException w:name="Balloon Text" w:semiHidden="1" w:unhideWhenUsed="1"/>
+    <w:lsdException w:name="Table Grid" w:uiPriority="59"/>
+    <w:lsdException w:name="Table Theme" w:semiHidden="1" w:unhideWhenUsed="1"/>
+    <w:lsdException w:name="Placeholder Text" w:semiHidden="1"/>
+    <w:lsdException w:name="No Spacing" w:uiPriority="1" w:qFormat="1"/>
+    <w:lsdException w:name="Light Shading" w:uiPriority="60"/>
+    <w:lsdException w:name="Light List" w:uiPriority="61"/>
+    <w:lsdException w:name="Light Grid" w:uiPriority="62"/>
+    <w:lsdException w:name="Medium Shading 1" w:uiPriority="63"/>
+    <w:lsdException w:name="Medium Shading 2" w:uiPriority="64"/>
+    <w:lsdException w:name="Medium List 1" w:uiPriority="65"/>
+    <w:lsdException w:name="Medium List 2" w:uiPriority="66"/>
+    <w:lsdException w:name="Medium Grid 1" w:uiPriority="67"/>
+    <w:lsdException w:name="Medium Grid 2" w:uiPriority="68"/>
+    <w:lsdException w:name="Medium Grid 3" w:uiPriority="69"/>
+    <w:lsdException w:name="Dark List" w:uiPriority="70"/>
+    <w:lsdException w:name="Colorful Shading" w:uiPriority="71"/>
+    <w:lsdException w:name="Colorful List" w:uiPriority="72"/>
+    <w:lsdException w:name="Colorful Grid" w:uiPriority="73"/>
+    <w:lsdException w:name="Light Shading Accent 1" w:uiPriority="60"/>
+    <w:lsdException w:name="Light List Accent 1" w:uiPriority="61"/>
+    <w:lsdException w:name="Light Grid Accent 1" w:uiPriority="62"/>
+    <w:lsdException w:name="Medium Shading 1 Accent 1" w:uiPriority="63"/>
+    <w:lsdException w:name="Medium Shading 2 Accent 1" w:uiPriority="64"/>
+    <w:lsdException w:name="Medium List 1 Accent 1" w:uiPriority="65"/>
+    <w:lsdException w:name="Revision" w:semiHidden="1"/>
+    <w:lsdException w:name="List Paragraph" w:uiPriority="34" w:qFormat="1"/>
+    <w:lsdException w:name="Quote" w:uiPriority="29" w:qFormat="1"/>
+    <w:lsdException w:name="Intense Quote" w:uiPriority="30" w:qFormat="1"/>
+    <w:lsdException w:name="Medium List 2 Accent 1" w:uiPriority="66"/>
+    <w:lsdException w:name="Medium Grid 1 Accent 1" w:uiPriority="67"/>
+    <w:lsdException w:name="Medium Grid 2 Accent 1" w:uiPriority="68"/>
+    <w:lsdException w:name="Medium Grid 3 Accent 1" w:uiPriority="69"/>
+    <w:lsdException w:name="Dark List Accent 1" w:uiPriority="70"/>
+    <w:lsdException w:name="Colorful Shading Accent 1" w:uiPriority="71"/>
+    <w:lsdException w:name="Colorful List Accent 1" w:uiPriority="72"/>
+    <w:lsdException w:name="Colorful Grid Accent 1" w:uiPriority="73"/>
+    <w:lsdException w:name="Light Shading Accent 2" w:uiPriority="60"/>
+    <w:lsdException w:name="Light List Accent 2" w:uiPriority="61"/>
+    <w:lsdException w:name="Light Grid Accent 2" w:uiPriority="62"/>
+    <w:lsdException w:name="Medium Shading 1 Accent 2" w:uiPriority="63"/>
+    <w:lsdException w:name="Medium Shading 2 Accent 2" w:uiPriority="64"/>
+    <w:lsdException w:name="Medium List 1 Accent 2" w:uiPriority="65"/>
+    <w:lsdException w:name="Medium List 2 Accent 2" w:uiPriority="66"/>
+    <w:lsdException w:name="Medium Grid 1 Accent 2" w:uiPriority="67"/>
+    <w:lsdException w:name="Medium Grid 2 Accent 2" w:uiPriority="68"/>
+    <w:lsdException w:name="Medium Grid 3 Accent 2" w:uiPriority="69"/>
+    <w:lsdException w:name="Dark List Accent 2" w:uiPriority="70"/>
+    <w:lsdException w:name="Colorful Shading Accent 2" w:uiPriority="71"/>
+    <w:lsdException w:name="Colorful List Accent 2" w:uiPriority="72"/>
+    <w:lsdException w:name="Colorful Grid Accent 2" w:uiPriority="73"/>
+    <w:lsdException w:name="Light Shading Accent 3" w:uiPriority="60"/>
+    <w:lsdException w:name="Light List Accent 3" w:uiPriority="61"/>
+    <w:lsdException w:name="Light Grid Accent 3" w:uiPriority="62"/>
+    <w:lsdException w:name="Medium Shading 1 Accent 3" w:uiPriority="63"/>
+    <w:lsdException w:name="Medium Shading 2 Accent 3" w:uiPriority="64"/>
+    <w:lsdException w:name="Medium List 1 Accent 3" w:uiPriority="65"/>
+    <w:lsdException w:name="Medium List 2 Accent 3" w:uiPriority="66"/>
+    <w:lsdException w:name="Medium Grid 1 Accent 3" w:uiPriority="67"/>
+    <w:lsdException w:name="Medium Grid 2 Accent 3" w:uiPriority="68"/>
+    <w:lsdException w:name="Medium Grid 3 Accent 3" w:uiPriority="69"/>
+    <w:lsdException w:name="Dark List Accent 3" w:uiPriority="70"/>
+    <w:lsdException w:name="Colorful Shading Accent 3" w:uiPriority="71"/>
+    <w:lsdException w:name="Colorful List Accent 3" w:uiPriority="72"/>
+    <w:lsdException w:name="Colorful Grid Accent 3" w:uiPriority="73"/>
+    <w:lsdException w:name="Light Shading Accent 4" w:uiPriority="60"/>
+    <w:lsdException w:name="Light List Accent 4" w:uiPriority="61"/>
+    <w:lsdException w:name="Light Grid Accent 4" w:uiPriority="62"/>
+    <w:lsdException w:name="Medium Shading 1 Accent 4" w:uiPriority="63"/>
+    <w:lsdException w:name="Medium Shading 2 Accent 4" w:uiPriority="64"/>
+    <w:lsdException w:name="Medium List 1 Accent 4" w:uiPriority="65"/>
+    <w:lsdException w:name="Medium List 2 Accent 4" w:uiPriority="66"/>
+    <w:lsdException w:name="Medium Grid 1 Accent 4" w:uiPriority="67"/>
+    <w:lsdException w:name="Medium Grid 2 Accent 4" w:uiPriority="68"/>
+    <w:lsdException w:name="Medium Grid 3 Accent 4" w:uiPriority="69"/>
+    <w:lsdException w:name="Dark List Accent 4" w:uiPriority="70"/>
+    <w:lsdException w:name="Colorful Shading Accent 4" w:uiPriority="71"/>
+    <w:lsdException w:name="Colorful List Accent 4" w:uiPriority="72"/>
+    <w:lsdException w:name="Colorful Grid Accent 4" w:uiPriority="73"/>
+    <w:lsdException w:name="Light Shading Accent 5" w:uiPriority="60"/>
+    <w:lsdException w:name="Light List Accent 5" w:uiPriority="61"/>
+    <w:lsdException w:name="Light Grid Accent 5" w:uiPriority="62"/>
+    <w:lsdException w:name="Medium Shading 1 Accent 5" w:uiPriority="63"/>
+    <w:lsdException w:name="Medium Shading 2 Accent 5" w:uiPriority="64"/>
+    <w:lsdException w:name="Medium List 1 Accent 5" w:uiPriority="65"/>
+    <w:lsdException w:name="Medium List 2 Accent 5" w:uiPriority="66"/>
+    <w:lsdException w:name="Medium Grid 1 Accent 5" w:uiPriority="67"/>
+    <w:lsdException w:name="Medium Grid 2 Accent 5" w:uiPriority="68"/>
+    <w:lsdException w:name="Medium Grid 3 Accent 5" w:uiPriority="69"/>
+    <w:lsdException w:name="Dark List Accent 5" w:uiPriority="70"/>
+    <w:lsdException w:name="Colorful Shading Accent 5" w:uiPriority="71"/>
+    <w:lsdException w:name="Colorful List Accent 5" w:uiPriority="72"/>
+    <w:lsdException w:name="Colorful Grid Accent 5" w:uiPriority="73"/>
+    <w:lsdException w:name="Light Shading Accent 6" w:uiPriority="60"/>
+    <w:lsdException w:name="Light List Accent 6" w:uiPriority="61"/>
+    <w:lsdException w:name="Light Grid Accent 6" w:uiPriority="62"/>
+    <w:lsdException w:name="Medium Shading 1 Accent 6" w:uiPriority="63"/>
+    <w:lsdException w:name="Medium Shading 2 Accent 6" w:uiPriority="64"/>
+    <w:lsdException w:name="Medium List 1 Accent 6" w:uiPriority="65"/>
+    <w:lsdException w:name="Medium List 2 Accent 6" w:uiPriority="66"/>
+    <w:lsdException w:name="Medium Grid 1 Accent 6" w:uiPriority="67"/>
+    <w:lsdException w:name="Medium Grid 2 Accent 6" w:uiPriority="68"/>
+    <w:lsdException w:name="Medium Grid 3 Accent 6" w:uiPriority="69"/>
+    <w:lsdException w:name="Dark List Accent 6" w:uiPriority="70"/>
+    <w:lsdException w:name="Colorful Shading Accent 6" w:uiPriority="71"/>
+    <w:lsdException w:name="Colorful List Accent 6" w:uiPriority="72"/>
+    <w:lsdException w:name="Colorful Grid Accent 6" w:uiPriority="73"/>
+    <w:lsdException w:name="Subtle Emphasis" w:uiPriority="19" w:qFormat="1"/>
+    <w:lsdException w:name="Intense Emphasis" w:uiPriority="21" w:qFormat="1"/>
+    <w:lsdException w:name="Subtle Reference" w:uiPriority="31" w:qFormat="1"/>
+    <w:lsdException w:name="Intense Reference" w:uiPriority="32" w:qFormat="1"/>
+    <w:lsdException w:name="Book Title" w:uiPriority="33" w:qFormat="1"/>
+    <w:lsdException w:name="Bibliography" w:semiHidden="1" w:uiPriority="37" w:unhideWhenUsed="1"/>
+    <w:lsdException w:name="TOC Heading" w:semiHidden="1" w:uiPriority="39" w:unhideWhenUsed="1" w:qFormat="1"/>
+    <w:lsdException w:name="Plain Table 1" w:uiPriority="41"/>
+    <w:lsdException w:name="Plain Table 2" w:uiPriority="42"/>
+    <w:lsdException w:name="Plain Table 3" w:uiPriority="43"/>
+    <w:lsdException w:name="Plain Table 4" w:uiPriority="44"/>
+    <w:lsdException w:name="Plain Table 5" w:uiPriority="45"/>
+    <w:lsdException w:name="Grid Table Light" w:uiPriority="40"/>
+    <w:lsdException w:name="Grid Table 1 Light" w:uiPriority="46"/>
+    <w:lsdException w:name="Grid Table 2" w:uiPriority="47"/>
+    <w:lsdException w:name="Grid Table 3" w:uiPriority="48"/>
+    <w:lsdException w:name="Grid Table 4" w:uiPriority="49"/>
+    <w:lsdException w:name="Grid Table 5 Dark" w:uiPriority="50"/>
+    <w:lsdException w:name="Grid Table 6 Colorful" w:uiPriority="51"/>
+    <w:lsdException w:name="Grid Table 7 Colorful" w:uiPriority="52"/>
+    <w:lsdException w:name="Grid Table 1 Light Accent 1" w:uiPriority="46"/>
+    <w:lsdException w:name="Grid Table 2 Accent 1" w:uiPriority="47"/>
+    <w:lsdException w:name="Grid Table 3 Accent 1" w:uiPriority="48"/>
+    <w:lsdException w:name="Grid Table 4 Accent 1" w:uiPriority="49"/>
+    <w:lsdException w:name="Grid Table 5 Dark Accent 1" w:uiPriority="50"/>
+    <w:lsdException w:name="Grid Table 6 Colorful Accent 1" w:uiPriority="51"/>
+    <w:lsdException w:name="Grid Table 7 Colorful Accent 1" w:uiPriority="52"/>
+    <w:lsdException w:name="Grid Table 1 Light Accent 2" w:uiPriority="46"/>
+    <w:lsdException w:name="Grid Table 2 Accent 2" w:uiPriority="47"/>
+    <w:lsdException w:name="Grid Table 3 Accent 2" w:uiPriority="48"/>
+    <w:lsdException w:name="Grid Table 4 Accent 2" w:uiPriority="49"/>
+    <w:lsdException w:name="Grid Table 5 Dark Accent 2" w:uiPriority="50"/>
+    <w:lsdException w:name="Grid Table 6 Colorful Accent 2" w:uiPriority="51"/>
+    <w:lsdException w:name="Grid Table 7 Colorful Accent 2" w:uiPriority="52"/>
+    <w:lsdException w:name="Grid Table 1 Light Accent 3" w:uiPriority="46"/>
+    <w:lsdException w:name="Grid Table 2 Accent 3" w:uiPriority="47"/>
+    <w:lsdException w:name="Grid Table 3 Accent 3" w:uiPriority="48"/>
+    <w:lsdException w:name="Grid Table 4 Accent 3" w:uiPriority="49"/>
+    <w:lsdException w:name="Grid Table 5 Dark Accent 3" w:uiPriority="50"/>
+    <w:lsdException w:name="Grid Table 6 Colorful Accent 3" w:uiPriority="51"/>
+    <w:lsdException w:name="Grid Table 7 Colorful Accent 3" w:uiPriority="52"/>
+    <w:lsdException w:name="Grid Table 1 Light Accent 4" w:uiPriority="46"/>
+    <w:lsdException w:name="Grid Table 2 Accent 4" w:uiPriority="47"/>
+    <w:lsdException w:name="Grid Table 3 Accent 4" w:uiPriority="48"/>
+    <w:lsdException w:name="Grid Table 4 Accent 4" w:uiPriority="49"/>
+    <w:lsdException w:name="Grid Table 5 Dark Accent 4" w:uiPriority="50"/>
+    <w:lsdException w:name="Grid Table 6 Colorful Accent 4" w:uiPriority="51"/>
+    <w:lsdException w:name="Grid Table 7 Colorful Accent 4" w:uiPriority="52"/>
+    <w:lsdException w:name="Grid Table 1 Light Accent 5" w:uiPriority="46"/>
+    <w:lsdException w:name="Grid Table 2 Accent 5" w:uiPriority="47"/>
+    <w:lsdException w:name="Grid Table 3 Accent 5" w:uiPriority="48"/>
+    <w:lsdException w:name="Grid Table 4 Accent 5" w:uiPriority="49"/>
+    <w:lsdException w:name="Grid Table 5 Dark Accent 5" w:uiPriority="50"/>
+    <w:lsdException w:name="Grid Table 6 Colorful Accent 5" w:uiPriority="51"/>
+    <w:lsdException w:name="Grid Table 7 Colorful Accent 5" w:uiPriority="52"/>
+    <w:lsdException w:name="Grid Table 1 Light Accent 6" w:uiPriority="46"/>
+    <w:lsdException w:name="Grid Table 2 Accent 6" w:uiPriority="47"/>
+    <w:lsdException w:name="Grid Table 3 Accent 6" w:uiPriority="48"/>
+    <w:lsdException w:name="Grid Table 4 Accent 6" w:uiPriority="49"/>
+    <w:lsdException w:name="Grid Table 5 Dark Accent 6" w:uiPriority="50"/>
+    <w:lsdException w:name="Grid Table 6 Colorful Accent 6" w:uiPriority="51"/>
+    <w:lsdException w:name="Grid Table 7 Colorful Accent 6" w:uiPriority="52"/>
+    <w:lsdException w:name="List Table 1 Light" w:uiPriority="46"/>
+    <w:lsdException w:name="List Table 2" w:uiPriority="47"/>
+    <w:lsdException w:name="List Table 3" w:uiPriority="48"/>
+    <w:lsdException w:name="List Table 4" w:uiPriority="49"/>
+    <w:lsdException w:name="List Table 5 Dark" w:uiPriority="50"/>
+    <w:lsdException w:name="List Table 6 Colorful" w:uiPriority="51"/>
+    <w:lsdException w:name="List Table 7 Colorful" w:uiPriority="52"/>
+    <w:lsdException w:name="List Table 1 Light Accent 1" w:uiPriority="46"/>
+    <w:lsdException w:name="List Table 2 Accent 1" w:uiPriority="47"/>
+    <w:lsdException w:name="List Table 3 Accent 1" w:uiPriority="48"/>
+    <w:lsdException w:name="List Table 4 Accent 1" w:uiPriority="49"/>
+    <w:lsdException w:name="List Table 5 Dark Accent 1" w:uiPriority="50"/>
+    <w:lsdException w:name="List Table 6 Colorful Accent 1" w:uiPriority="51"/>
+    <w:lsdException w:name="List Table 7 Colorful Accent 1" w:uiPriority="52"/>
+    <w:lsdException w:name="List Table 1 Light Accent 2" w:uiPriority="46"/>
+    <w:lsdException w:name="List Table 2 Accent 2" w:uiPriority="47"/>
+    <w:lsdException w:name="List Table 3 Accent 2" w:uiPriority="48"/>
+    <w:lsdException w:name="List Table 4 Accent 2" w:uiPriority="49"/>
+    <w:lsdException w:name="List Table 5 Dark Accent 2" w:uiPriority="50"/>
+    <w:lsdException w:name="List Table 6 Colorful Accent 2" w:uiPriority="51"/>
+    <w:lsdException w:name="List Table 7 Colorful Accent 2" w:uiPriority="52"/>
+    <w:lsdException w:name="List Table 1 Light Accent 3" w:uiPriority="46"/>
+    <w:lsdException w:name="List Table 2 Accent 3" w:uiPriority="47"/>
+    <w:lsdException w:name="List Table 3 Accent 3" w:uiPriority="48"/>
+    <w:lsdException w:name="List Table 4 Accent 3" w:uiPriority="49"/>
+    <w:lsdException w:name="List Table 5 Dark Accent 3" w:uiPriority="50"/>
+    <w:lsdException w:name="List Table 6 Colorful Accent 3" w:uiPriority="51"/>
+    <w:lsdException w:name="List Table 7 Colorful Accent 3" w:uiPriority="52"/>
+    <w:lsdException w:name="List Table 1 Light Accent 4" w:uiPriority="46"/>
+    <w:lsdException w:name="List Table 2 Accent 4" w:uiPriority="47"/>
+    <w:lsdException w:name="List Table 3 Accent 4" w:uiPriority="48"/>
+    <w:lsdException w:name="List Table 4 Accent 4" w:uiPriority="49"/>
+    <w:lsdException w:name="List Table 5 Dark Accent 4" w:uiPriority="50"/>
+    <w:lsdException w:name="List Table 6 Colorful Accent 4" w:uiPriority="51"/>
+    <w:lsdException w:name="List Table 7 Colorful Accent 4" w:uiPriority="52"/>
+    <w:lsdException w:name="List Table 1 Light Accent 5" w:uiPriority="46"/>
+    <w:lsdException w:name="List Table 2 Accent 5" w:uiPriority="47"/>
+    <w:lsdException w:name="List Table 3 Accent 5" w:uiPriority="48"/>
+    <w:lsdException w:name="List Table 4 Accent 5" w:uiPriority="49"/>
+    <w:lsdException w:name="List Table 5 Dark Accent 5" w:uiPriority="50"/>
+    <w:lsdException w:name="List Table 6 Colorful Accent 5" w:uiPriority="51"/>
+    <w:lsdException w:name="List Table 7 Colorful Accent 5" w:uiPriority="52"/>
+    <w:lsdException w:name="List Table 1 Light Accent 6" w:uiPriority="46"/>
+    <w:lsdException w:name="List Table 2 Accent 6" w:uiPriority="47"/>
+    <w:lsdException w:name="List Table 3 Accent 6" w:uiPriority="48"/>
+    <w:lsdException w:name="List Table 4 Accent 6" w:uiPriority="49"/>
+    <w:lsdException w:name="List Table 5 Dark Accent 6" w:uiPriority="50"/>
+    <w:lsdException w:name="List Table 6 Colorful Accent 6" w:uiPriority="51"/>
+    <w:lsdException w:name="List Table 7 Colorful Accent 6" w:uiPriority="52"/>
   </w:latentStyles>
   <w:style w:type="paragraph" w:default="1" w:styleId="Normal">
     <w:name w:val="Normal"/>
